--- a/knowledge/doc/jvm/class加载.docx
+++ b/knowledge/doc/jvm/class加载.docx
@@ -1,6 +1,6 @@
 
 <file path=word/document.xml><?xml version="1.0" encoding="utf-8"?>
-<w:document xmlns:wpc="http://schemas.microsoft.com/office/word/2010/wordprocessingCanvas" xmlns:cx="http://schemas.microsoft.com/office/drawing/2014/chartex" xmlns:cx1="http://schemas.microsoft.com/office/drawing/2015/9/8/chartex" xmlns:cx2="http://schemas.microsoft.com/office/drawing/2015/10/21/chartex" xmlns:cx3="http://schemas.microsoft.com/office/drawing/2016/5/9/chartex" xmlns:cx4="http://schemas.microsoft.com/office/drawing/2016/5/10/chartex" xmlns:cx5="http://schemas.microsoft.com/office/drawing/2016/5/11/chartex" xmlns:cx6="http://schemas.microsoft.com/office/drawing/2016/5/12/chartex" xmlns:cx7="http://schemas.microsoft.com/office/drawing/2016/5/13/chartex" xmlns:cx8="http://schemas.microsoft.com/office/drawing/2016/5/14/chartex" xmlns:mc="http://schemas.openxmlformats.org/markup-compatibility/2006" xmlns:aink="http://schemas.microsoft.com/office/drawing/2016/ink" xmlns:am3d="http://schemas.microsoft.com/office/drawing/2017/model3d" xmlns:o="urn:schemas-microsoft-com:office:office" xmlns:r="http://schemas.openxmlformats.org/officeDocument/2006/relationships" xmlns:m="http://schemas.openxmlformats.org/officeDocument/2006/math" xmlns:v="urn:schemas-microsoft-com:vml" xmlns:wp14="http://schemas.microsoft.com/office/word/2010/wordprocessingDrawing" xmlns:wp="http://schemas.openxmlformats.org/drawingml/2006/wordprocessingDrawing" xmlns:w10="urn:schemas-microsoft-com:office:word" xmlns:w="http://schemas.openxmlformats.org/wordprocessingml/2006/main" xmlns:w14="http://schemas.microsoft.com/office/word/2010/wordml" xmlns:w15="http://schemas.microsoft.com/office/word/2012/wordml" xmlns:w16cex="http://schemas.microsoft.com/office/word/2018/wordml/cex" xmlns:w16cid="http://schemas.microsoft.com/office/word/2016/wordml/cid" xmlns:w16="http://schemas.microsoft.com/office/word/2018/wordml" xmlns:w16se="http://schemas.microsoft.com/office/word/2015/wordml/symex" xmlns:wpg="http://schemas.microsoft.com/office/word/2010/wordprocessingGroup" xmlns:wpi="http://schemas.microsoft.com/office/word/2010/wordprocessingInk" xmlns:wne="http://schemas.microsoft.com/office/word/2006/wordml" xmlns:wps="http://schemas.microsoft.com/office/word/2010/wordprocessingShape" mc:Ignorable="w14 w15 w16se w16cid w16 w16cex wp14">
+<w:document xmlns:wpc="http://schemas.microsoft.com/office/word/2010/wordprocessingCanvas" xmlns:mc="http://schemas.openxmlformats.org/markup-compatibility/2006" xmlns:o="urn:schemas-microsoft-com:office:office" xmlns:r="http://schemas.openxmlformats.org/officeDocument/2006/relationships" xmlns:m="http://schemas.openxmlformats.org/officeDocument/2006/math" xmlns:v="urn:schemas-microsoft-com:vml" xmlns:wp14="http://schemas.microsoft.com/office/word/2010/wordprocessingDrawing" xmlns:wp="http://schemas.openxmlformats.org/drawingml/2006/wordprocessingDrawing" xmlns:w10="urn:schemas-microsoft-com:office:word" xmlns:w="http://schemas.openxmlformats.org/wordprocessingml/2006/main" xmlns:w14="http://schemas.microsoft.com/office/word/2010/wordml" xmlns:w15="http://schemas.microsoft.com/office/word/2012/wordml" xmlns:wpg="http://schemas.microsoft.com/office/word/2010/wordprocessingGroup" xmlns:wpi="http://schemas.microsoft.com/office/word/2010/wordprocessingInk" xmlns:wne="http://schemas.microsoft.com/office/word/2006/wordml" xmlns:wps="http://schemas.microsoft.com/office/word/2010/wordprocessingShape" mc:Ignorable="w14 w15 wp14">
   <w:body>
     <w:p>
       <w:r>
@@ -59,30 +59,936 @@
             <v:path o:extrusionok="f" gradientshapeok="t" o:connecttype="rect"/>
             <o:lock v:ext="edit" aspectratio="t"/>
           </v:shapetype>
-          <v:shape id="_x0000_i1029" type="#_x0000_t75" style="width:414.55pt;height:192pt" o:ole="">
+          <v:shape id="_x0000_i1025" type="#_x0000_t75" style="width:414.75pt;height:192.15pt" o:ole="">
             <v:imagedata r:id="rId6" o:title=""/>
           </v:shape>
-          <o:OLEObject Type="Embed" ProgID="Visio.Drawing.15" ShapeID="_x0000_i1029" DrawAspect="Content" ObjectID="_1656271339" r:id="rId7"/>
+          <o:OLEObject Type="Embed" ProgID="Visio.Drawing.15" ShapeID="_x0000_i1025" DrawAspect="Content" ObjectID="_1656342689" r:id="rId7"/>
         </w:object>
       </w:r>
     </w:p>
     <w:p>
+      <w:r>
+        <w:rPr>
+          <w:rFonts w:hint="eastAsia"/>
+        </w:rPr>
+        <w:t>我们重点研究下加载、连接、初始化这三个过程中发生了什么。</w:t>
+      </w:r>
+    </w:p>
+    <w:p/>
+    <w:p>
+      <w:r>
+        <w:rPr>
+          <w:rFonts w:hint="eastAsia"/>
+        </w:rPr>
+        <w:t>一、自定义类加载器</w:t>
+      </w:r>
+      <w:r>
+        <w:rPr>
+          <w:rFonts w:hint="eastAsia"/>
+        </w:rPr>
+        <w:t>加载类</w:t>
+      </w:r>
+    </w:p>
+    <w:p>
+      <w:r>
+        <w:rPr>
+          <w:rFonts w:hint="eastAsia"/>
+        </w:rPr>
+        <w:t>先让我们自定义一个类加载器，并初始化这个class对象，来初步体验下类加载</w:t>
+      </w:r>
+      <w:r>
+        <w:rPr>
+          <w:rFonts w:hint="eastAsia"/>
+        </w:rPr>
+        <w:t>到</w:t>
+      </w:r>
+      <w:r>
+        <w:t>使用的</w:t>
+      </w:r>
+      <w:r>
+        <w:rPr>
+          <w:rFonts w:hint="eastAsia"/>
+        </w:rPr>
+        <w:t>过程</w:t>
+      </w:r>
+      <w:r>
+        <w:rPr>
+          <w:rFonts w:hint="eastAsia"/>
+        </w:rPr>
+        <w:t>，首先</w:t>
+      </w:r>
+      <w:r>
+        <w:t>实现一个简单的class</w:t>
+      </w:r>
+      <w:r>
+        <w:rPr>
+          <w:rFonts w:hint="eastAsia"/>
+        </w:rPr>
+        <w:t>类</w:t>
+      </w:r>
+    </w:p>
+    <w:p>
       <w:pPr>
-        <w:rPr>
-          <w:rFonts w:hint="eastAsia"/>
+        <w:widowControl/>
+        <w:shd w:val="clear" w:color="auto" w:fill="FFFFFF"/>
+        <w:tabs>
+          <w:tab w:val="left" w:pos="916"/>
+          <w:tab w:val="left" w:pos="1832"/>
+          <w:tab w:val="left" w:pos="2748"/>
+          <w:tab w:val="left" w:pos="3664"/>
+          <w:tab w:val="left" w:pos="4580"/>
+          <w:tab w:val="left" w:pos="5496"/>
+          <w:tab w:val="left" w:pos="6412"/>
+          <w:tab w:val="left" w:pos="7328"/>
+          <w:tab w:val="left" w:pos="8244"/>
+          <w:tab w:val="left" w:pos="9160"/>
+          <w:tab w:val="left" w:pos="10076"/>
+          <w:tab w:val="left" w:pos="10992"/>
+          <w:tab w:val="left" w:pos="11908"/>
+          <w:tab w:val="left" w:pos="12824"/>
+          <w:tab w:val="left" w:pos="13740"/>
+          <w:tab w:val="left" w:pos="14656"/>
+        </w:tabs>
+        <w:jc w:val="left"/>
+        <w:rPr>
+          <w:rFonts w:ascii="JetBrains Mono" w:eastAsia="宋体" w:hAnsi="JetBrains Mono" w:cs="宋体"/>
+          <w:color w:val="080808"/>
+          <w:kern w:val="0"/>
+          <w:sz w:val="20"/>
+          <w:szCs w:val="20"/>
         </w:rPr>
       </w:pPr>
       <w:r>
         <w:rPr>
-          <w:rFonts w:hint="eastAsia"/>
-        </w:rPr>
-        <w:t>我们重点研究下加载、连接、初始化这三</w:t>
-      </w:r>
-      <w:r>
-        <w:rPr>
-          <w:rFonts w:hint="eastAsia"/>
-        </w:rPr>
-        <w:t>个过程中发生了什么。</w:t>
+          <w:rFonts w:ascii="JetBrains Mono" w:eastAsia="宋体" w:hAnsi="JetBrains Mono" w:cs="宋体"/>
+          <w:color w:val="0033B3"/>
+          <w:kern w:val="0"/>
+          <w:sz w:val="20"/>
+          <w:szCs w:val="20"/>
+        </w:rPr>
+        <w:t xml:space="preserve">public class </w:t>
+      </w:r>
+      <w:r>
+        <w:rPr>
+          <w:rFonts w:ascii="JetBrains Mono" w:eastAsia="宋体" w:hAnsi="JetBrains Mono" w:cs="宋体"/>
+          <w:color w:val="000000"/>
+          <w:kern w:val="0"/>
+          <w:sz w:val="20"/>
+          <w:szCs w:val="20"/>
+        </w:rPr>
+        <w:t xml:space="preserve">MgDemoSample </w:t>
+      </w:r>
+      <w:r>
+        <w:rPr>
+          <w:rFonts w:ascii="JetBrains Mono" w:eastAsia="宋体" w:hAnsi="JetBrains Mono" w:cs="宋体"/>
+          <w:color w:val="080808"/>
+          <w:kern w:val="0"/>
+          <w:sz w:val="20"/>
+          <w:szCs w:val="20"/>
+        </w:rPr>
+        <w:t>{</w:t>
+      </w:r>
+      <w:r>
+        <w:rPr>
+          <w:rFonts w:ascii="JetBrains Mono" w:eastAsia="宋体" w:hAnsi="JetBrains Mono" w:cs="宋体"/>
+          <w:color w:val="080808"/>
+          <w:kern w:val="0"/>
+          <w:sz w:val="20"/>
+          <w:szCs w:val="20"/>
+        </w:rPr>
+        <w:br/>
+      </w:r>
+      <w:r>
+        <w:rPr>
+          <w:rFonts w:ascii="JetBrains Mono" w:eastAsia="宋体" w:hAnsi="JetBrains Mono" w:cs="宋体"/>
+          <w:color w:val="080808"/>
+          <w:kern w:val="0"/>
+          <w:sz w:val="20"/>
+          <w:szCs w:val="20"/>
+        </w:rPr>
+        <w:br/>
+        <w:t xml:space="preserve">    </w:t>
+      </w:r>
+      <w:r>
+        <w:rPr>
+          <w:rFonts w:ascii="JetBrains Mono" w:eastAsia="宋体" w:hAnsi="JetBrains Mono" w:cs="宋体"/>
+          <w:color w:val="0033B3"/>
+          <w:kern w:val="0"/>
+          <w:sz w:val="20"/>
+          <w:szCs w:val="20"/>
+        </w:rPr>
+        <w:t xml:space="preserve">public void </w:t>
+      </w:r>
+      <w:r>
+        <w:rPr>
+          <w:rFonts w:ascii="JetBrains Mono" w:eastAsia="宋体" w:hAnsi="JetBrains Mono" w:cs="宋体"/>
+          <w:color w:val="00627A"/>
+          <w:kern w:val="0"/>
+          <w:sz w:val="20"/>
+          <w:szCs w:val="20"/>
+        </w:rPr>
+        <w:t>startSample</w:t>
+      </w:r>
+      <w:r>
+        <w:rPr>
+          <w:rFonts w:ascii="JetBrains Mono" w:eastAsia="宋体" w:hAnsi="JetBrains Mono" w:cs="宋体"/>
+          <w:color w:val="080808"/>
+          <w:kern w:val="0"/>
+          <w:sz w:val="20"/>
+          <w:szCs w:val="20"/>
+        </w:rPr>
+        <w:t>()</w:t>
+      </w:r>
+      <w:r>
+        <w:rPr>
+          <w:rFonts w:ascii="JetBrains Mono" w:eastAsia="宋体" w:hAnsi="JetBrains Mono" w:cs="宋体"/>
+          <w:color w:val="080808"/>
+          <w:kern w:val="0"/>
+          <w:sz w:val="20"/>
+          <w:szCs w:val="20"/>
+        </w:rPr>
+        <w:br/>
+        <w:t xml:space="preserve">    {</w:t>
+      </w:r>
+      <w:r>
+        <w:rPr>
+          <w:rFonts w:ascii="JetBrains Mono" w:eastAsia="宋体" w:hAnsi="JetBrains Mono" w:cs="宋体"/>
+          <w:color w:val="080808"/>
+          <w:kern w:val="0"/>
+          <w:sz w:val="20"/>
+          <w:szCs w:val="20"/>
+        </w:rPr>
+        <w:br/>
+        <w:t xml:space="preserve">        </w:t>
+      </w:r>
+      <w:r>
+        <w:rPr>
+          <w:rFonts w:ascii="JetBrains Mono" w:eastAsia="宋体" w:hAnsi="JetBrains Mono" w:cs="宋体"/>
+          <w:color w:val="000000"/>
+          <w:kern w:val="0"/>
+          <w:sz w:val="20"/>
+          <w:szCs w:val="20"/>
+        </w:rPr>
+        <w:t>System</w:t>
+      </w:r>
+      <w:r>
+        <w:rPr>
+          <w:rFonts w:ascii="JetBrains Mono" w:eastAsia="宋体" w:hAnsi="JetBrains Mono" w:cs="宋体"/>
+          <w:color w:val="080808"/>
+          <w:kern w:val="0"/>
+          <w:sz w:val="20"/>
+          <w:szCs w:val="20"/>
+        </w:rPr>
+        <w:t>.</w:t>
+      </w:r>
+      <w:r>
+        <w:rPr>
+          <w:rFonts w:ascii="JetBrains Mono" w:eastAsia="宋体" w:hAnsi="JetBrains Mono" w:cs="宋体"/>
+          <w:i/>
+          <w:iCs/>
+          <w:color w:val="871094"/>
+          <w:kern w:val="0"/>
+          <w:sz w:val="20"/>
+          <w:szCs w:val="20"/>
+        </w:rPr>
+        <w:t>out</w:t>
+      </w:r>
+      <w:r>
+        <w:rPr>
+          <w:rFonts w:ascii="JetBrains Mono" w:eastAsia="宋体" w:hAnsi="JetBrains Mono" w:cs="宋体"/>
+          <w:color w:val="080808"/>
+          <w:kern w:val="0"/>
+          <w:sz w:val="20"/>
+          <w:szCs w:val="20"/>
+        </w:rPr>
+        <w:t>.println(</w:t>
+      </w:r>
+      <w:r>
+        <w:rPr>
+          <w:rFonts w:ascii="JetBrains Mono" w:eastAsia="宋体" w:hAnsi="JetBrains Mono" w:cs="宋体"/>
+          <w:color w:val="067D17"/>
+          <w:kern w:val="0"/>
+          <w:sz w:val="20"/>
+          <w:szCs w:val="20"/>
+        </w:rPr>
+        <w:t>"MgDemoSample"</w:t>
+      </w:r>
+      <w:r>
+        <w:rPr>
+          <w:rFonts w:ascii="JetBrains Mono" w:eastAsia="宋体" w:hAnsi="JetBrains Mono" w:cs="宋体"/>
+          <w:color w:val="080808"/>
+          <w:kern w:val="0"/>
+          <w:sz w:val="20"/>
+          <w:szCs w:val="20"/>
+        </w:rPr>
+        <w:t>);</w:t>
+      </w:r>
+      <w:r>
+        <w:rPr>
+          <w:rFonts w:ascii="JetBrains Mono" w:eastAsia="宋体" w:hAnsi="JetBrains Mono" w:cs="宋体"/>
+          <w:color w:val="080808"/>
+          <w:kern w:val="0"/>
+          <w:sz w:val="20"/>
+          <w:szCs w:val="20"/>
+        </w:rPr>
+        <w:br/>
+        <w:t xml:space="preserve">    }</w:t>
+      </w:r>
+      <w:r>
+        <w:rPr>
+          <w:rFonts w:ascii="JetBrains Mono" w:eastAsia="宋体" w:hAnsi="JetBrains Mono" w:cs="宋体"/>
+          <w:color w:val="080808"/>
+          <w:kern w:val="0"/>
+          <w:sz w:val="20"/>
+          <w:szCs w:val="20"/>
+        </w:rPr>
+        <w:br/>
+        <w:t>}</w:t>
+      </w:r>
+    </w:p>
+    <w:p>
+      <w:pPr>
+        <w:pStyle w:val="HTML"/>
+        <w:shd w:val="clear" w:color="auto" w:fill="FFFFFF"/>
+        <w:rPr>
+          <w:rFonts w:ascii="JetBrains Mono" w:hAnsi="JetBrains Mono"/>
+          <w:color w:val="00627A"/>
+          <w:sz w:val="20"/>
+          <w:szCs w:val="20"/>
+        </w:rPr>
+      </w:pPr>
+      <w:r>
+        <w:rPr>
+          <w:rFonts w:hint="eastAsia"/>
+        </w:rPr>
+        <w:t>使用</w:t>
+      </w:r>
+      <w:r>
+        <w:t>javac</w:t>
+      </w:r>
+      <w:r>
+        <w:rPr>
+          <w:rFonts w:ascii="JetBrains Mono" w:hAnsi="JetBrains Mono"/>
+          <w:color w:val="000000"/>
+          <w:sz w:val="20"/>
+          <w:szCs w:val="20"/>
+        </w:rPr>
+        <w:t xml:space="preserve"> </w:t>
+      </w:r>
+      <w:r>
+        <w:rPr>
+          <w:rFonts w:ascii="JetBrains Mono" w:hAnsi="JetBrains Mono"/>
+          <w:color w:val="000000"/>
+          <w:sz w:val="20"/>
+          <w:szCs w:val="20"/>
+        </w:rPr>
+        <w:t>MgDemoSample</w:t>
+      </w:r>
+      <w:r>
+        <w:rPr>
+          <w:rFonts w:ascii="JetBrains Mono" w:hAnsi="JetBrains Mono" w:hint="eastAsia"/>
+          <w:color w:val="000000"/>
+          <w:sz w:val="20"/>
+          <w:szCs w:val="20"/>
+        </w:rPr>
+        <w:t>.java</w:t>
+      </w:r>
+      <w:r>
+        <w:rPr>
+          <w:rFonts w:ascii="JetBrains Mono" w:hAnsi="JetBrains Mono"/>
+          <w:color w:val="000000"/>
+          <w:sz w:val="20"/>
+          <w:szCs w:val="20"/>
+        </w:rPr>
+        <w:t xml:space="preserve"> </w:t>
+      </w:r>
+      <w:r>
+        <w:rPr>
+          <w:rFonts w:ascii="JetBrains Mono" w:hAnsi="JetBrains Mono" w:hint="eastAsia"/>
+          <w:color w:val="000000"/>
+          <w:sz w:val="20"/>
+          <w:szCs w:val="20"/>
+        </w:rPr>
+        <w:t>编译出</w:t>
+      </w:r>
+      <w:r>
+        <w:t xml:space="preserve"> class</w:t>
+      </w:r>
+      <w:r>
+        <w:rPr>
+          <w:rFonts w:hint="eastAsia"/>
+        </w:rPr>
+        <w:t>文件</w:t>
+      </w:r>
+      <w:r>
+        <w:t>，将</w:t>
+      </w:r>
+      <w:r>
+        <w:rPr>
+          <w:rFonts w:hint="eastAsia"/>
+        </w:rPr>
+        <w:t>class文件</w:t>
+      </w:r>
+      <w:r>
+        <w:t>放到</w:t>
+      </w:r>
+      <w:r>
+        <w:rPr>
+          <w:rFonts w:ascii="JetBrains Mono" w:hAnsi="JetBrains Mono"/>
+          <w:color w:val="067D17"/>
+          <w:sz w:val="20"/>
+          <w:szCs w:val="20"/>
+        </w:rPr>
+        <w:t>E:/cltmp/</w:t>
+      </w:r>
+      <w:r>
+        <w:rPr>
+          <w:rFonts w:hint="eastAsia"/>
+        </w:rPr>
+        <w:t>目录</w:t>
+      </w:r>
+      <w:r>
+        <w:t>下</w:t>
+      </w:r>
+      <w:r>
+        <w:rPr>
+          <w:rFonts w:hint="eastAsia"/>
+        </w:rPr>
+        <w:t>，</w:t>
+      </w:r>
+      <w:r>
+        <w:t>然后创建一个</w:t>
+      </w:r>
+      <w:r>
+        <w:rPr>
+          <w:rFonts w:ascii="JetBrains Mono" w:hAnsi="JetBrains Mono"/>
+          <w:color w:val="000000"/>
+          <w:sz w:val="20"/>
+          <w:szCs w:val="20"/>
+        </w:rPr>
+        <w:t>URLClassLoader</w:t>
+      </w:r>
+      <w:r>
+        <w:rPr>
+          <w:rFonts w:ascii="JetBrains Mono" w:hAnsi="JetBrains Mono" w:hint="eastAsia"/>
+          <w:color w:val="080808"/>
+          <w:sz w:val="20"/>
+          <w:szCs w:val="20"/>
+        </w:rPr>
+        <w:t>加载</w:t>
+      </w:r>
+      <w:r>
+        <w:rPr>
+          <w:rFonts w:ascii="JetBrains Mono" w:hAnsi="JetBrains Mono"/>
+          <w:color w:val="000000"/>
+          <w:sz w:val="20"/>
+          <w:szCs w:val="20"/>
+        </w:rPr>
+        <w:t>MgDemoSample</w:t>
+      </w:r>
+      <w:r>
+        <w:rPr>
+          <w:rFonts w:ascii="JetBrains Mono" w:hAnsi="JetBrains Mono" w:hint="eastAsia"/>
+          <w:color w:val="000000"/>
+          <w:sz w:val="20"/>
+          <w:szCs w:val="20"/>
+        </w:rPr>
+        <w:t>，</w:t>
+      </w:r>
+      <w:r>
+        <w:rPr>
+          <w:rFonts w:ascii="JetBrains Mono" w:hAnsi="JetBrains Mono"/>
+          <w:color w:val="000000"/>
+          <w:sz w:val="20"/>
+          <w:szCs w:val="20"/>
+        </w:rPr>
+        <w:t>并</w:t>
+      </w:r>
+      <w:r>
+        <w:rPr>
+          <w:rFonts w:ascii="JetBrains Mono" w:hAnsi="JetBrains Mono" w:hint="eastAsia"/>
+          <w:color w:val="000000"/>
+          <w:sz w:val="20"/>
+          <w:szCs w:val="20"/>
+        </w:rPr>
+        <w:t>实例化</w:t>
+      </w:r>
+      <w:r>
+        <w:rPr>
+          <w:rFonts w:ascii="JetBrains Mono" w:hAnsi="JetBrains Mono"/>
+          <w:color w:val="000000"/>
+          <w:sz w:val="20"/>
+          <w:szCs w:val="20"/>
+        </w:rPr>
+        <w:t>对象，通过反射执行</w:t>
+      </w:r>
+      <w:r>
+        <w:rPr>
+          <w:rFonts w:ascii="JetBrains Mono" w:hAnsi="JetBrains Mono"/>
+          <w:color w:val="00627A"/>
+          <w:sz w:val="20"/>
+          <w:szCs w:val="20"/>
+        </w:rPr>
+        <w:t>startSample</w:t>
+      </w:r>
+      <w:r>
+        <w:rPr>
+          <w:rFonts w:ascii="JetBrains Mono" w:hAnsi="JetBrains Mono" w:hint="eastAsia"/>
+          <w:color w:val="00627A"/>
+          <w:sz w:val="20"/>
+          <w:szCs w:val="20"/>
+        </w:rPr>
+        <w:t>这个函数</w:t>
+      </w:r>
+    </w:p>
+    <w:p>
+      <w:pPr>
+        <w:pStyle w:val="HTML"/>
+        <w:shd w:val="clear" w:color="auto" w:fill="FFFFFF"/>
+        <w:rPr>
+          <w:rFonts w:ascii="JetBrains Mono" w:hAnsi="JetBrains Mono"/>
+          <w:color w:val="080808"/>
+          <w:sz w:val="20"/>
+          <w:szCs w:val="20"/>
+        </w:rPr>
+      </w:pPr>
+      <w:r>
+        <w:rPr>
+          <w:rFonts w:ascii="JetBrains Mono" w:hAnsi="JetBrains Mono"/>
+          <w:color w:val="000000"/>
+          <w:sz w:val="20"/>
+          <w:szCs w:val="20"/>
+        </w:rPr>
+        <w:t xml:space="preserve">URL url </w:t>
+      </w:r>
+      <w:r>
+        <w:rPr>
+          <w:rFonts w:ascii="JetBrains Mono" w:hAnsi="JetBrains Mono"/>
+          <w:color w:val="080808"/>
+          <w:sz w:val="20"/>
+          <w:szCs w:val="20"/>
+        </w:rPr>
+        <w:t xml:space="preserve">= </w:t>
+      </w:r>
+      <w:r>
+        <w:rPr>
+          <w:rFonts w:ascii="JetBrains Mono" w:hAnsi="JetBrains Mono"/>
+          <w:color w:val="0033B3"/>
+          <w:sz w:val="20"/>
+          <w:szCs w:val="20"/>
+        </w:rPr>
+        <w:t xml:space="preserve">new </w:t>
+      </w:r>
+      <w:r>
+        <w:rPr>
+          <w:rFonts w:ascii="JetBrains Mono" w:hAnsi="JetBrains Mono"/>
+          <w:color w:val="080808"/>
+          <w:sz w:val="20"/>
+          <w:szCs w:val="20"/>
+        </w:rPr>
+        <w:t>URL(</w:t>
+      </w:r>
+      <w:r>
+        <w:rPr>
+          <w:rFonts w:ascii="JetBrains Mono" w:hAnsi="JetBrains Mono"/>
+          <w:color w:val="067D17"/>
+          <w:sz w:val="20"/>
+          <w:szCs w:val="20"/>
+        </w:rPr>
+        <w:t>"file:/E:/cltmp/"</w:t>
+      </w:r>
+      <w:r>
+        <w:rPr>
+          <w:rFonts w:ascii="JetBrains Mono" w:hAnsi="JetBrains Mono"/>
+          <w:color w:val="080808"/>
+          <w:sz w:val="20"/>
+          <w:szCs w:val="20"/>
+        </w:rPr>
+        <w:t>);</w:t>
+      </w:r>
+      <w:r>
+        <w:rPr>
+          <w:rFonts w:ascii="JetBrains Mono" w:hAnsi="JetBrains Mono"/>
+          <w:color w:val="080808"/>
+          <w:sz w:val="20"/>
+          <w:szCs w:val="20"/>
+        </w:rPr>
+        <w:br/>
+      </w:r>
+      <w:r>
+        <w:rPr>
+          <w:rFonts w:ascii="JetBrains Mono" w:hAnsi="JetBrains Mono"/>
+          <w:color w:val="000000"/>
+          <w:sz w:val="20"/>
+          <w:szCs w:val="20"/>
+        </w:rPr>
+        <w:t xml:space="preserve">URLClassLoader loader </w:t>
+      </w:r>
+      <w:r>
+        <w:rPr>
+          <w:rFonts w:ascii="JetBrains Mono" w:hAnsi="JetBrains Mono"/>
+          <w:color w:val="080808"/>
+          <w:sz w:val="20"/>
+          <w:szCs w:val="20"/>
+        </w:rPr>
+        <w:t xml:space="preserve">= </w:t>
+      </w:r>
+      <w:r>
+        <w:rPr>
+          <w:rFonts w:ascii="JetBrains Mono" w:hAnsi="JetBrains Mono"/>
+          <w:color w:val="0033B3"/>
+          <w:sz w:val="20"/>
+          <w:szCs w:val="20"/>
+        </w:rPr>
+        <w:t xml:space="preserve">new </w:t>
+      </w:r>
+      <w:r>
+        <w:rPr>
+          <w:rFonts w:ascii="JetBrains Mono" w:hAnsi="JetBrains Mono"/>
+          <w:color w:val="080808"/>
+          <w:sz w:val="20"/>
+          <w:szCs w:val="20"/>
+        </w:rPr>
+        <w:t>URLClassLoader(</w:t>
+      </w:r>
+      <w:r>
+        <w:rPr>
+          <w:rFonts w:ascii="JetBrains Mono" w:hAnsi="JetBrains Mono"/>
+          <w:color w:val="0033B3"/>
+          <w:sz w:val="20"/>
+          <w:szCs w:val="20"/>
+        </w:rPr>
+        <w:t xml:space="preserve">new </w:t>
+      </w:r>
+      <w:r>
+        <w:rPr>
+          <w:rFonts w:ascii="JetBrains Mono" w:hAnsi="JetBrains Mono"/>
+          <w:color w:val="080808"/>
+          <w:sz w:val="20"/>
+          <w:szCs w:val="20"/>
+        </w:rPr>
+        <w:t>URL[]{</w:t>
+      </w:r>
+      <w:r>
+        <w:rPr>
+          <w:rFonts w:ascii="JetBrains Mono" w:hAnsi="JetBrains Mono"/>
+          <w:color w:val="000000"/>
+          <w:sz w:val="20"/>
+          <w:szCs w:val="20"/>
+        </w:rPr>
+        <w:t>url</w:t>
+      </w:r>
+      <w:r>
+        <w:rPr>
+          <w:rFonts w:ascii="JetBrains Mono" w:hAnsi="JetBrains Mono"/>
+          <w:color w:val="080808"/>
+          <w:sz w:val="20"/>
+          <w:szCs w:val="20"/>
+        </w:rPr>
+        <w:t>});</w:t>
+      </w:r>
+      <w:r>
+        <w:rPr>
+          <w:rFonts w:ascii="JetBrains Mono" w:hAnsi="JetBrains Mono"/>
+          <w:color w:val="080808"/>
+          <w:sz w:val="20"/>
+          <w:szCs w:val="20"/>
+        </w:rPr>
+        <w:br/>
+      </w:r>
+      <w:r>
+        <w:rPr>
+          <w:rFonts w:ascii="JetBrains Mono" w:hAnsi="JetBrains Mono"/>
+          <w:color w:val="000000"/>
+          <w:sz w:val="20"/>
+          <w:szCs w:val="20"/>
+        </w:rPr>
+        <w:t xml:space="preserve">Class cl </w:t>
+      </w:r>
+      <w:r>
+        <w:rPr>
+          <w:rFonts w:ascii="JetBrains Mono" w:hAnsi="JetBrains Mono"/>
+          <w:color w:val="080808"/>
+          <w:sz w:val="20"/>
+          <w:szCs w:val="20"/>
+        </w:rPr>
+        <w:t xml:space="preserve">= </w:t>
+      </w:r>
+      <w:r>
+        <w:rPr>
+          <w:rFonts w:ascii="JetBrains Mono" w:hAnsi="JetBrains Mono"/>
+          <w:color w:val="000000"/>
+          <w:sz w:val="20"/>
+          <w:szCs w:val="20"/>
+        </w:rPr>
+        <w:t>loader</w:t>
+      </w:r>
+      <w:r>
+        <w:rPr>
+          <w:rFonts w:ascii="JetBrains Mono" w:hAnsi="JetBrains Mono"/>
+          <w:color w:val="080808"/>
+          <w:sz w:val="20"/>
+          <w:szCs w:val="20"/>
+        </w:rPr>
+        <w:t>.loadClass(</w:t>
+      </w:r>
+      <w:r>
+        <w:rPr>
+          <w:rFonts w:ascii="JetBrains Mono" w:hAnsi="JetBrains Mono"/>
+          <w:color w:val="067D17"/>
+          <w:sz w:val="20"/>
+          <w:szCs w:val="20"/>
+        </w:rPr>
+        <w:t>"MgDemoSample"</w:t>
+      </w:r>
+      <w:r>
+        <w:rPr>
+          <w:rFonts w:ascii="JetBrains Mono" w:hAnsi="JetBrains Mono"/>
+          <w:color w:val="080808"/>
+          <w:sz w:val="20"/>
+          <w:szCs w:val="20"/>
+        </w:rPr>
+        <w:t>);</w:t>
+      </w:r>
+      <w:r>
+        <w:rPr>
+          <w:rFonts w:ascii="JetBrains Mono" w:hAnsi="JetBrains Mono"/>
+          <w:color w:val="080808"/>
+          <w:sz w:val="20"/>
+          <w:szCs w:val="20"/>
+        </w:rPr>
+        <w:br/>
+      </w:r>
+      <w:r>
+        <w:rPr>
+          <w:rFonts w:ascii="JetBrains Mono" w:hAnsi="JetBrains Mono"/>
+          <w:i/>
+          <w:iCs/>
+          <w:color w:val="871094"/>
+          <w:sz w:val="20"/>
+          <w:szCs w:val="20"/>
+        </w:rPr>
+        <w:t>log</w:t>
+      </w:r>
+      <w:r>
+        <w:rPr>
+          <w:rFonts w:ascii="JetBrains Mono" w:hAnsi="JetBrains Mono"/>
+          <w:color w:val="080808"/>
+          <w:sz w:val="20"/>
+          <w:szCs w:val="20"/>
+        </w:rPr>
+        <w:t>.info(</w:t>
+      </w:r>
+      <w:r>
+        <w:rPr>
+          <w:rFonts w:ascii="JetBrains Mono" w:hAnsi="JetBrains Mono"/>
+          <w:color w:val="067D17"/>
+          <w:sz w:val="20"/>
+          <w:szCs w:val="20"/>
+        </w:rPr>
+        <w:t>"....{}"</w:t>
+      </w:r>
+      <w:r>
+        <w:rPr>
+          <w:rFonts w:ascii="JetBrains Mono" w:hAnsi="JetBrains Mono"/>
+          <w:color w:val="080808"/>
+          <w:sz w:val="20"/>
+          <w:szCs w:val="20"/>
+        </w:rPr>
+        <w:t>,</w:t>
+      </w:r>
+      <w:r>
+        <w:rPr>
+          <w:rFonts w:ascii="JetBrains Mono" w:hAnsi="JetBrains Mono"/>
+          <w:color w:val="000000"/>
+          <w:sz w:val="20"/>
+          <w:szCs w:val="20"/>
+        </w:rPr>
+        <w:t>cl</w:t>
+      </w:r>
+      <w:r>
+        <w:rPr>
+          <w:rFonts w:ascii="JetBrains Mono" w:hAnsi="JetBrains Mono"/>
+          <w:color w:val="080808"/>
+          <w:sz w:val="20"/>
+          <w:szCs w:val="20"/>
+        </w:rPr>
+        <w:t>.getName());</w:t>
+      </w:r>
+      <w:r>
+        <w:rPr>
+          <w:rFonts w:ascii="JetBrains Mono" w:hAnsi="JetBrains Mono"/>
+          <w:color w:val="080808"/>
+          <w:sz w:val="20"/>
+          <w:szCs w:val="20"/>
+        </w:rPr>
+        <w:br/>
+      </w:r>
+      <w:r>
+        <w:rPr>
+          <w:rFonts w:ascii="JetBrains Mono" w:hAnsi="JetBrains Mono"/>
+          <w:color w:val="000000"/>
+          <w:sz w:val="20"/>
+          <w:szCs w:val="20"/>
+        </w:rPr>
+        <w:lastRenderedPageBreak/>
+        <w:t xml:space="preserve">Object instance </w:t>
+      </w:r>
+      <w:r>
+        <w:rPr>
+          <w:rFonts w:ascii="JetBrains Mono" w:hAnsi="JetBrains Mono"/>
+          <w:color w:val="080808"/>
+          <w:sz w:val="20"/>
+          <w:szCs w:val="20"/>
+        </w:rPr>
+        <w:t xml:space="preserve">= </w:t>
+      </w:r>
+      <w:r>
+        <w:rPr>
+          <w:rFonts w:ascii="JetBrains Mono" w:hAnsi="JetBrains Mono"/>
+          <w:color w:val="000000"/>
+          <w:sz w:val="20"/>
+          <w:szCs w:val="20"/>
+        </w:rPr>
+        <w:t>cl</w:t>
+      </w:r>
+      <w:r>
+        <w:rPr>
+          <w:rFonts w:ascii="JetBrains Mono" w:hAnsi="JetBrains Mono"/>
+          <w:color w:val="080808"/>
+          <w:sz w:val="20"/>
+          <w:szCs w:val="20"/>
+        </w:rPr>
+        <w:t>.newInstance();</w:t>
+      </w:r>
+      <w:r>
+        <w:rPr>
+          <w:rFonts w:ascii="JetBrains Mono" w:hAnsi="JetBrains Mono"/>
+          <w:color w:val="080808"/>
+          <w:sz w:val="20"/>
+          <w:szCs w:val="20"/>
+        </w:rPr>
+        <w:br/>
+      </w:r>
+      <w:r>
+        <w:rPr>
+          <w:rFonts w:ascii="JetBrains Mono" w:hAnsi="JetBrains Mono"/>
+          <w:color w:val="000000"/>
+          <w:sz w:val="20"/>
+          <w:szCs w:val="20"/>
+        </w:rPr>
+        <w:t xml:space="preserve">Method mainMethod </w:t>
+      </w:r>
+      <w:r>
+        <w:rPr>
+          <w:rFonts w:ascii="JetBrains Mono" w:hAnsi="JetBrains Mono"/>
+          <w:color w:val="080808"/>
+          <w:sz w:val="20"/>
+          <w:szCs w:val="20"/>
+        </w:rPr>
+        <w:t xml:space="preserve">= </w:t>
+      </w:r>
+      <w:r>
+        <w:rPr>
+          <w:rFonts w:ascii="JetBrains Mono" w:hAnsi="JetBrains Mono"/>
+          <w:color w:val="000000"/>
+          <w:sz w:val="20"/>
+          <w:szCs w:val="20"/>
+        </w:rPr>
+        <w:t>cl</w:t>
+      </w:r>
+      <w:r>
+        <w:rPr>
+          <w:rFonts w:ascii="JetBrains Mono" w:hAnsi="JetBrains Mono"/>
+          <w:color w:val="080808"/>
+          <w:sz w:val="20"/>
+          <w:szCs w:val="20"/>
+        </w:rPr>
+        <w:t>.getMethod(</w:t>
+      </w:r>
+      <w:r>
+        <w:rPr>
+          <w:rFonts w:ascii="JetBrains Mono" w:hAnsi="JetBrains Mono"/>
+          <w:color w:val="067D17"/>
+          <w:sz w:val="20"/>
+          <w:szCs w:val="20"/>
+        </w:rPr>
+        <w:t>"startSample"</w:t>
+      </w:r>
+      <w:r>
+        <w:rPr>
+          <w:rFonts w:ascii="JetBrains Mono" w:hAnsi="JetBrains Mono"/>
+          <w:color w:val="080808"/>
+          <w:sz w:val="20"/>
+          <w:szCs w:val="20"/>
+        </w:rPr>
+        <w:t>);</w:t>
+      </w:r>
+    </w:p>
+    <w:p>
+      <w:pPr>
+        <w:pStyle w:val="HTML"/>
+        <w:shd w:val="clear" w:color="auto" w:fill="FFFFFF"/>
+        <w:rPr>
+          <w:rFonts w:ascii="JetBrains Mono" w:hAnsi="JetBrains Mono" w:hint="eastAsia"/>
+          <w:color w:val="080808"/>
+          <w:sz w:val="20"/>
+          <w:szCs w:val="20"/>
+        </w:rPr>
+      </w:pPr>
+    </w:p>
+    <w:p>
+      <w:pPr>
+        <w:pStyle w:val="HTML"/>
+        <w:shd w:val="clear" w:color="auto" w:fill="FFFFFF"/>
+        <w:rPr>
+          <w:rFonts w:hint="eastAsia"/>
+        </w:rPr>
+      </w:pPr>
+      <w:r>
+        <w:rPr>
+          <w:rFonts w:hint="eastAsia"/>
+        </w:rPr>
+        <w:t>这样</w:t>
+      </w:r>
+      <w:r>
+        <w:t>我们就把</w:t>
+      </w:r>
+      <w:r>
+        <w:rPr>
+          <w:rFonts w:hint="eastAsia"/>
+        </w:rPr>
+        <w:t>类</w:t>
+      </w:r>
+      <w:r>
+        <w:t>的，加载、链接</w:t>
+      </w:r>
+      <w:r>
+        <w:rPr>
+          <w:rFonts w:hint="eastAsia"/>
+        </w:rPr>
+        <w:t>、</w:t>
+      </w:r>
+      <w:r>
+        <w:t>初始化、使用</w:t>
+      </w:r>
+      <w:r>
+        <w:rPr>
+          <w:rFonts w:hint="eastAsia"/>
+        </w:rPr>
+        <w:t>，</w:t>
+      </w:r>
+      <w:r>
+        <w:t>走了</w:t>
+      </w:r>
+      <w:r>
+        <w:rPr>
+          <w:rFonts w:hint="eastAsia"/>
+        </w:rPr>
+        <w:t>一遍</w:t>
+      </w:r>
+      <w:r>
+        <w:t>。</w:t>
       </w:r>
     </w:p>
     <w:p/>
@@ -91,187 +997,185 @@
         <w:rPr>
           <w:rFonts w:hint="eastAsia"/>
         </w:rPr>
-        <w:t>一、自定义类加载器demo</w:t>
-      </w:r>
-    </w:p>
-    <w:p>
-      <w:r>
-        <w:rPr>
-          <w:rFonts w:hint="eastAsia"/>
-        </w:rPr>
-        <w:t>先让我们自定义一个类加载器，并初始化这个class对象，来初步体验</w:t>
-      </w:r>
-      <w:proofErr w:type="gramStart"/>
-      <w:r>
-        <w:rPr>
-          <w:rFonts w:hint="eastAsia"/>
-        </w:rPr>
-        <w:t>下类加载</w:t>
-      </w:r>
-      <w:proofErr w:type="gramEnd"/>
-      <w:r>
-        <w:rPr>
-          <w:rFonts w:hint="eastAsia"/>
-        </w:rPr>
-        <w:t>过程</w:t>
+        <w:t>接下来让我们一起研究下，加载、连接、初始化，这三个过程</w:t>
+      </w:r>
+      <w:r>
+        <w:rPr>
+          <w:rFonts w:hint="eastAsia"/>
+        </w:rPr>
+        <w:t>。</w:t>
+      </w:r>
+    </w:p>
+    <w:p>
+      <w:r>
+        <w:rPr>
+          <w:rFonts w:hint="eastAsia"/>
+        </w:rPr>
+        <w:t>二</w:t>
+      </w:r>
+      <w:r>
+        <w:rPr>
+          <w:rFonts w:hint="eastAsia"/>
+        </w:rPr>
+        <w:t>、加载</w:t>
+      </w:r>
+    </w:p>
+    <w:p>
+      <w:r>
+        <w:rPr>
+          <w:rFonts w:hint="eastAsia"/>
+        </w:rPr>
+        <w:t>在加载过程中主要做了什么呢</w:t>
+      </w:r>
+    </w:p>
+    <w:p>
+      <w:r>
+        <w:rPr>
+          <w:rFonts w:hint="eastAsia"/>
+        </w:rPr>
+        <w:t>1、获取类的二进制字节流</w:t>
+      </w:r>
+    </w:p>
+    <w:p>
+      <w:r>
+        <w:rPr>
+          <w:rFonts w:hint="eastAsia"/>
+        </w:rPr>
+        <w:t>2、将字节流转换为静态存储结构存储到方法区</w:t>
+      </w:r>
+    </w:p>
+    <w:p>
+      <w:r>
+        <w:rPr>
+          <w:rFonts w:hint="eastAsia"/>
+        </w:rPr>
+        <w:t>3、生成class对象</w:t>
+      </w:r>
+    </w:p>
+    <w:p>
+      <w:pPr>
+        <w:rPr>
+          <w:rFonts w:hint="eastAsia"/>
+        </w:rPr>
+      </w:pPr>
+      <w:r>
+        <w:rPr>
+          <w:rFonts w:hint="eastAsia"/>
+        </w:rPr>
+        <w:t>注意</w:t>
+      </w:r>
+      <w:r>
+        <w:t>：</w:t>
+      </w:r>
+      <w:r>
+        <w:rPr>
+          <w:rFonts w:hint="eastAsia"/>
+        </w:rPr>
+        <w:t>class的连接</w:t>
+      </w:r>
+      <w:r>
+        <w:t>这个过程并不是在加载结束后</w:t>
+      </w:r>
+      <w:r>
+        <w:t>才会开始</w:t>
+      </w:r>
+      <w:r>
+        <w:rPr>
+          <w:rFonts w:hint="eastAsia"/>
+        </w:rPr>
+        <w:t>，</w:t>
+      </w:r>
+      <w:r>
+        <w:t>这两个阶段</w:t>
+      </w:r>
+      <w:r>
+        <w:rPr>
+          <w:rFonts w:hint="eastAsia"/>
+        </w:rPr>
+        <w:t>是并行</w:t>
+      </w:r>
+      <w:r>
+        <w:t>的，例如需要验证阶段</w:t>
+      </w:r>
+      <w:r>
+        <w:rPr>
+          <w:rFonts w:hint="eastAsia"/>
+        </w:rPr>
+        <w:t>对文件</w:t>
+      </w:r>
+      <w:r>
+        <w:t>格式验证通过以后，字节流才能</w:t>
+      </w:r>
+      <w:r>
+        <w:rPr>
+          <w:rFonts w:hint="eastAsia"/>
+        </w:rPr>
+        <w:t>存储到方法区中。</w:t>
+      </w:r>
+    </w:p>
+    <w:p>
+      <w:pPr>
+        <w:rPr>
+          <w:rFonts w:hint="eastAsia"/>
+        </w:rPr>
+      </w:pPr>
+    </w:p>
+    <w:p>
+      <w:r>
+        <w:rPr>
+          <w:rFonts w:hint="eastAsia"/>
+        </w:rPr>
+        <w:t>可以通过url或者直接加载二进制流</w:t>
       </w:r>
     </w:p>
     <w:p/>
     <w:p>
-      <w:pPr>
-        <w:rPr>
-          <w:rFonts w:hint="eastAsia"/>
-        </w:rPr>
-      </w:pPr>
-    </w:p>
-    <w:p>
-      <w:pPr>
-        <w:rPr>
-          <w:rFonts w:hint="eastAsia"/>
-        </w:rPr>
-      </w:pPr>
-      <w:r>
-        <w:rPr>
-          <w:rFonts w:hint="eastAsia"/>
-        </w:rPr>
-        <w:t>接下来让我们一起研究下，加载、连接、初始化，这三个过程</w:t>
-      </w:r>
-      <w:r>
-        <w:rPr>
-          <w:rFonts w:hint="eastAsia"/>
-        </w:rPr>
-        <w:t>。</w:t>
-      </w:r>
-    </w:p>
-    <w:p>
-      <w:r>
-        <w:rPr>
-          <w:rFonts w:hint="eastAsia"/>
-        </w:rPr>
-        <w:t>一、加载</w:t>
-      </w:r>
-    </w:p>
-    <w:p>
-      <w:pPr>
-        <w:rPr>
-          <w:rFonts w:hint="eastAsia"/>
-        </w:rPr>
-      </w:pPr>
-      <w:r>
-        <w:rPr>
-          <w:rFonts w:hint="eastAsia"/>
-        </w:rPr>
-        <w:t>在加载过程中主要做了什么呢</w:t>
-      </w:r>
-    </w:p>
-    <w:p>
-      <w:r>
-        <w:rPr>
-          <w:rFonts w:hint="eastAsia"/>
-        </w:rPr>
-        <w:t>1、获取类的二进制字节流</w:t>
-      </w:r>
-    </w:p>
-    <w:p>
-      <w:r>
-        <w:rPr>
-          <w:rFonts w:hint="eastAsia"/>
-        </w:rPr>
-        <w:t>2、将字节流转换为静态存储结构存储到方法区</w:t>
-      </w:r>
-    </w:p>
-    <w:p>
-      <w:r>
-        <w:rPr>
-          <w:rFonts w:hint="eastAsia"/>
-        </w:rPr>
-        <w:t>3、生成class对象</w:t>
+      <w:r>
+        <w:rPr>
+          <w:rFonts w:hint="eastAsia"/>
+        </w:rPr>
+        <w:t>二、连接</w:t>
+      </w:r>
+    </w:p>
+    <w:p>
+      <w:r>
+        <w:rPr>
+          <w:rFonts w:hint="eastAsia"/>
+        </w:rPr>
+        <w:t>1、验证</w:t>
+      </w:r>
+      <w:bookmarkStart w:id="0" w:name="_GoBack"/>
+      <w:bookmarkEnd w:id="0"/>
+    </w:p>
+    <w:p>
+      <w:r>
+        <w:tab/>
+      </w:r>
+      <w:r>
+        <w:rPr>
+          <w:rFonts w:hint="eastAsia"/>
+        </w:rPr>
+        <w:t>文件格式验证、元数据验证、字节码验证、符号引用验证</w:t>
+      </w:r>
+    </w:p>
+    <w:p>
+      <w:r>
+        <w:rPr>
+          <w:rFonts w:hint="eastAsia"/>
+        </w:rPr>
+        <w:t>2、准备</w:t>
+      </w:r>
+    </w:p>
+    <w:p>
+      <w:r>
+        <w:rPr>
+          <w:rFonts w:hint="eastAsia"/>
+        </w:rPr>
+        <w:t>3、解析</w:t>
       </w:r>
     </w:p>
     <w:p/>
     <w:p>
-      <w:pPr>
-        <w:rPr>
-          <w:rFonts w:hint="eastAsia"/>
-        </w:rPr>
-      </w:pPr>
-      <w:r>
-        <w:rPr>
-          <w:rFonts w:hint="eastAsia"/>
-        </w:rPr>
-        <w:t>可以通过</w:t>
-      </w:r>
-      <w:proofErr w:type="spellStart"/>
-      <w:r>
-        <w:rPr>
-          <w:rFonts w:hint="eastAsia"/>
-        </w:rPr>
-        <w:t>url</w:t>
-      </w:r>
-      <w:proofErr w:type="spellEnd"/>
-      <w:r>
-        <w:rPr>
-          <w:rFonts w:hint="eastAsia"/>
-        </w:rPr>
-        <w:t>或者直接加载二进制流</w:t>
-      </w:r>
-    </w:p>
-    <w:p/>
-    <w:p>
-      <w:r>
-        <w:rPr>
-          <w:rFonts w:hint="eastAsia"/>
-        </w:rPr>
-        <w:t>二、连接</w:t>
-      </w:r>
-    </w:p>
-    <w:p>
-      <w:r>
-        <w:rPr>
-          <w:rFonts w:hint="eastAsia"/>
-        </w:rPr>
-        <w:t>1、验证</w:t>
-      </w:r>
-    </w:p>
-    <w:p>
-      <w:pPr>
-        <w:rPr>
-          <w:rFonts w:hint="eastAsia"/>
-        </w:rPr>
-      </w:pPr>
-      <w:r>
-        <w:tab/>
-      </w:r>
-      <w:r>
-        <w:rPr>
-          <w:rFonts w:hint="eastAsia"/>
-        </w:rPr>
-        <w:t>文件格式验证、元数据验证、字节码验证、符号引用验证</w:t>
-      </w:r>
-    </w:p>
-    <w:p>
-      <w:r>
-        <w:rPr>
-          <w:rFonts w:hint="eastAsia"/>
-        </w:rPr>
-        <w:t>2、准备</w:t>
-      </w:r>
-    </w:p>
-    <w:p>
-      <w:r>
-        <w:rPr>
-          <w:rFonts w:hint="eastAsia"/>
-        </w:rPr>
-        <w:t>3、解析</w:t>
-      </w:r>
-    </w:p>
-    <w:p/>
-    <w:p>
-      <w:pPr>
-        <w:rPr>
-          <w:rFonts w:hint="eastAsia"/>
-        </w:rPr>
-      </w:pPr>
       <w:r>
         <w:rPr>
           <w:rFonts w:hint="eastAsia"/>
@@ -290,7 +1194,7 @@
 </file>
 
 <file path=word/endnotes.xml><?xml version="1.0" encoding="utf-8"?>
-<w:endnotes xmlns:wpc="http://schemas.microsoft.com/office/word/2010/wordprocessingCanvas" xmlns:cx="http://schemas.microsoft.com/office/drawing/2014/chartex" xmlns:cx1="http://schemas.microsoft.com/office/drawing/2015/9/8/chartex" xmlns:cx2="http://schemas.microsoft.com/office/drawing/2015/10/21/chartex" xmlns:cx3="http://schemas.microsoft.com/office/drawing/2016/5/9/chartex" xmlns:cx4="http://schemas.microsoft.com/office/drawing/2016/5/10/chartex" xmlns:cx5="http://schemas.microsoft.com/office/drawing/2016/5/11/chartex" xmlns:cx6="http://schemas.microsoft.com/office/drawing/2016/5/12/chartex" xmlns:cx7="http://schemas.microsoft.com/office/drawing/2016/5/13/chartex" xmlns:cx8="http://schemas.microsoft.com/office/drawing/2016/5/14/chartex" xmlns:mc="http://schemas.openxmlformats.org/markup-compatibility/2006" xmlns:aink="http://schemas.microsoft.com/office/drawing/2016/ink" xmlns:am3d="http://schemas.microsoft.com/office/drawing/2017/model3d" xmlns:o="urn:schemas-microsoft-com:office:office" xmlns:r="http://schemas.openxmlformats.org/officeDocument/2006/relationships" xmlns:m="http://schemas.openxmlformats.org/officeDocument/2006/math" xmlns:v="urn:schemas-microsoft-com:vml" xmlns:wp14="http://schemas.microsoft.com/office/word/2010/wordprocessingDrawing" xmlns:wp="http://schemas.openxmlformats.org/drawingml/2006/wordprocessingDrawing" xmlns:w10="urn:schemas-microsoft-com:office:word" xmlns:w="http://schemas.openxmlformats.org/wordprocessingml/2006/main" xmlns:w14="http://schemas.microsoft.com/office/word/2010/wordml" xmlns:w15="http://schemas.microsoft.com/office/word/2012/wordml" xmlns:w16cex="http://schemas.microsoft.com/office/word/2018/wordml/cex" xmlns:w16cid="http://schemas.microsoft.com/office/word/2016/wordml/cid" xmlns:w16="http://schemas.microsoft.com/office/word/2018/wordml" xmlns:w16se="http://schemas.microsoft.com/office/word/2015/wordml/symex" xmlns:wpg="http://schemas.microsoft.com/office/word/2010/wordprocessingGroup" xmlns:wpi="http://schemas.microsoft.com/office/word/2010/wordprocessingInk" xmlns:wne="http://schemas.microsoft.com/office/word/2006/wordml" xmlns:wps="http://schemas.microsoft.com/office/word/2010/wordprocessingShape" mc:Ignorable="w14 w15 w16se w16cid w16 w16cex wp14">
+<w:endnotes xmlns:wpc="http://schemas.microsoft.com/office/word/2010/wordprocessingCanvas" xmlns:mc="http://schemas.openxmlformats.org/markup-compatibility/2006" xmlns:o="urn:schemas-microsoft-com:office:office" xmlns:r="http://schemas.openxmlformats.org/officeDocument/2006/relationships" xmlns:m="http://schemas.openxmlformats.org/officeDocument/2006/math" xmlns:v="urn:schemas-microsoft-com:vml" xmlns:wp14="http://schemas.microsoft.com/office/word/2010/wordprocessingDrawing" xmlns:wp="http://schemas.openxmlformats.org/drawingml/2006/wordprocessingDrawing" xmlns:w10="urn:schemas-microsoft-com:office:word" xmlns:w="http://schemas.openxmlformats.org/wordprocessingml/2006/main" xmlns:w14="http://schemas.microsoft.com/office/word/2010/wordml" xmlns:w15="http://schemas.microsoft.com/office/word/2012/wordml" xmlns:wpg="http://schemas.microsoft.com/office/word/2010/wordprocessingGroup" xmlns:wpi="http://schemas.microsoft.com/office/word/2010/wordprocessingInk" xmlns:wne="http://schemas.microsoft.com/office/word/2006/wordml" xmlns:wps="http://schemas.microsoft.com/office/word/2010/wordprocessingShape" mc:Ignorable="w14 w15 wp14">
   <w:endnote w:type="separator" w:id="-1">
     <w:p>
       <w:r>
@@ -309,7 +1213,7 @@
 </file>
 
 <file path=word/footnotes.xml><?xml version="1.0" encoding="utf-8"?>
-<w:footnotes xmlns:wpc="http://schemas.microsoft.com/office/word/2010/wordprocessingCanvas" xmlns:cx="http://schemas.microsoft.com/office/drawing/2014/chartex" xmlns:cx1="http://schemas.microsoft.com/office/drawing/2015/9/8/chartex" xmlns:cx2="http://schemas.microsoft.com/office/drawing/2015/10/21/chartex" xmlns:cx3="http://schemas.microsoft.com/office/drawing/2016/5/9/chartex" xmlns:cx4="http://schemas.microsoft.com/office/drawing/2016/5/10/chartex" xmlns:cx5="http://schemas.microsoft.com/office/drawing/2016/5/11/chartex" xmlns:cx6="http://schemas.microsoft.com/office/drawing/2016/5/12/chartex" xmlns:cx7="http://schemas.microsoft.com/office/drawing/2016/5/13/chartex" xmlns:cx8="http://schemas.microsoft.com/office/drawing/2016/5/14/chartex" xmlns:mc="http://schemas.openxmlformats.org/markup-compatibility/2006" xmlns:aink="http://schemas.microsoft.com/office/drawing/2016/ink" xmlns:am3d="http://schemas.microsoft.com/office/drawing/2017/model3d" xmlns:o="urn:schemas-microsoft-com:office:office" xmlns:r="http://schemas.openxmlformats.org/officeDocument/2006/relationships" xmlns:m="http://schemas.openxmlformats.org/officeDocument/2006/math" xmlns:v="urn:schemas-microsoft-com:vml" xmlns:wp14="http://schemas.microsoft.com/office/word/2010/wordprocessingDrawing" xmlns:wp="http://schemas.openxmlformats.org/drawingml/2006/wordprocessingDrawing" xmlns:w10="urn:schemas-microsoft-com:office:word" xmlns:w="http://schemas.openxmlformats.org/wordprocessingml/2006/main" xmlns:w14="http://schemas.microsoft.com/office/word/2010/wordml" xmlns:w15="http://schemas.microsoft.com/office/word/2012/wordml" xmlns:w16cex="http://schemas.microsoft.com/office/word/2018/wordml/cex" xmlns:w16cid="http://schemas.microsoft.com/office/word/2016/wordml/cid" xmlns:w16="http://schemas.microsoft.com/office/word/2018/wordml" xmlns:w16se="http://schemas.microsoft.com/office/word/2015/wordml/symex" xmlns:wpg="http://schemas.microsoft.com/office/word/2010/wordprocessingGroup" xmlns:wpi="http://schemas.microsoft.com/office/word/2010/wordprocessingInk" xmlns:wne="http://schemas.microsoft.com/office/word/2006/wordml" xmlns:wps="http://schemas.microsoft.com/office/word/2010/wordprocessingShape" mc:Ignorable="w14 w15 w16se w16cid w16 w16cex wp14">
+<w:footnotes xmlns:wpc="http://schemas.microsoft.com/office/word/2010/wordprocessingCanvas" xmlns:mc="http://schemas.openxmlformats.org/markup-compatibility/2006" xmlns:o="urn:schemas-microsoft-com:office:office" xmlns:r="http://schemas.openxmlformats.org/officeDocument/2006/relationships" xmlns:m="http://schemas.openxmlformats.org/officeDocument/2006/math" xmlns:v="urn:schemas-microsoft-com:vml" xmlns:wp14="http://schemas.microsoft.com/office/word/2010/wordprocessingDrawing" xmlns:wp="http://schemas.openxmlformats.org/drawingml/2006/wordprocessingDrawing" xmlns:w10="urn:schemas-microsoft-com:office:word" xmlns:w="http://schemas.openxmlformats.org/wordprocessingml/2006/main" xmlns:w14="http://schemas.microsoft.com/office/word/2010/wordml" xmlns:w15="http://schemas.microsoft.com/office/word/2012/wordml" xmlns:wpg="http://schemas.microsoft.com/office/word/2010/wordprocessingGroup" xmlns:wpi="http://schemas.microsoft.com/office/word/2010/wordprocessingInk" xmlns:wne="http://schemas.microsoft.com/office/word/2006/wordml" xmlns:wps="http://schemas.microsoft.com/office/word/2010/wordprocessingShape" mc:Ignorable="w14 w15 wp14">
   <w:footnote w:type="separator" w:id="-1">
     <w:p>
       <w:r>
@@ -328,7 +1232,7 @@
 </file>
 
 <file path=word/styles.xml><?xml version="1.0" encoding="utf-8"?>
-<w:styles xmlns:mc="http://schemas.openxmlformats.org/markup-compatibility/2006" xmlns:r="http://schemas.openxmlformats.org/officeDocument/2006/relationships" xmlns:w="http://schemas.openxmlformats.org/wordprocessingml/2006/main" xmlns:w14="http://schemas.microsoft.com/office/word/2010/wordml" xmlns:w15="http://schemas.microsoft.com/office/word/2012/wordml" xmlns:w16cex="http://schemas.microsoft.com/office/word/2018/wordml/cex" xmlns:w16cid="http://schemas.microsoft.com/office/word/2016/wordml/cid" xmlns:w16="http://schemas.microsoft.com/office/word/2018/wordml" xmlns:w16se="http://schemas.microsoft.com/office/word/2015/wordml/symex" mc:Ignorable="w14 w15 w16se w16cid w16 w16cex">
+<w:styles xmlns:mc="http://schemas.openxmlformats.org/markup-compatibility/2006" xmlns:r="http://schemas.openxmlformats.org/officeDocument/2006/relationships" xmlns:w="http://schemas.openxmlformats.org/wordprocessingml/2006/main" xmlns:w14="http://schemas.microsoft.com/office/word/2010/wordml" xmlns:w15="http://schemas.microsoft.com/office/word/2012/wordml" mc:Ignorable="w14 w15">
   <w:docDefaults>
     <w:rPrDefault>
       <w:rPr>
@@ -341,7 +1245,7 @@
     </w:rPrDefault>
     <w:pPrDefault/>
   </w:docDefaults>
-  <w:latentStyles w:defLockedState="0" w:defUIPriority="99" w:defSemiHidden="0" w:defUnhideWhenUsed="0" w:defQFormat="0" w:count="376">
+  <w:latentStyles w:defLockedState="0" w:defUIPriority="99" w:defSemiHidden="0" w:defUnhideWhenUsed="0" w:defQFormat="0" w:count="371">
     <w:lsdException w:name="Normal" w:uiPriority="0" w:qFormat="1"/>
     <w:lsdException w:name="heading 1" w:uiPriority="9" w:qFormat="1"/>
     <w:lsdException w:name="heading 2" w:semiHidden="1" w:uiPriority="9" w:unhideWhenUsed="1" w:qFormat="1"/>
@@ -713,11 +1617,6 @@
     <w:lsdException w:name="List Table 5 Dark Accent 6" w:uiPriority="50"/>
     <w:lsdException w:name="List Table 6 Colorful Accent 6" w:uiPriority="51"/>
     <w:lsdException w:name="List Table 7 Colorful Accent 6" w:uiPriority="52"/>
-    <w:lsdException w:name="Mention" w:semiHidden="1" w:unhideWhenUsed="1"/>
-    <w:lsdException w:name="Smart Hyperlink" w:semiHidden="1" w:unhideWhenUsed="1"/>
-    <w:lsdException w:name="Hashtag" w:semiHidden="1" w:unhideWhenUsed="1"/>
-    <w:lsdException w:name="Unresolved Mention" w:semiHidden="1" w:unhideWhenUsed="1"/>
-    <w:lsdException w:name="Smart Link" w:semiHidden="1" w:unhideWhenUsed="1"/>
   </w:latentStyles>
   <w:style w:type="paragraph" w:default="1" w:styleId="a">
     <w:name w:val="Normal"/>
@@ -758,7 +1657,7 @@
   <w:style w:type="paragraph" w:styleId="a3">
     <w:name w:val="header"/>
     <w:basedOn w:val="a"/>
-    <w:link w:val="a4"/>
+    <w:link w:val="Char"/>
     <w:uiPriority w:val="99"/>
     <w:unhideWhenUsed/>
     <w:rsid w:val="008E4562"/>
@@ -778,8 +1677,8 @@
       <w:szCs w:val="18"/>
     </w:rPr>
   </w:style>
-  <w:style w:type="character" w:customStyle="1" w:styleId="a4">
-    <w:name w:val="页眉 字符"/>
+  <w:style w:type="character" w:customStyle="1" w:styleId="Char">
+    <w:name w:val="页眉 Char"/>
     <w:basedOn w:val="a0"/>
     <w:link w:val="a3"/>
     <w:uiPriority w:val="99"/>
@@ -789,10 +1688,10 @@
       <w:szCs w:val="18"/>
     </w:rPr>
   </w:style>
-  <w:style w:type="paragraph" w:styleId="a5">
+  <w:style w:type="paragraph" w:styleId="a4">
     <w:name w:val="footer"/>
     <w:basedOn w:val="a"/>
-    <w:link w:val="a6"/>
+    <w:link w:val="Char0"/>
     <w:uiPriority w:val="99"/>
     <w:unhideWhenUsed/>
     <w:rsid w:val="008E4562"/>
@@ -809,10 +1708,10 @@
       <w:szCs w:val="18"/>
     </w:rPr>
   </w:style>
-  <w:style w:type="character" w:customStyle="1" w:styleId="a6">
-    <w:name w:val="页脚 字符"/>
+  <w:style w:type="character" w:customStyle="1" w:styleId="Char0">
+    <w:name w:val="页脚 Char"/>
     <w:basedOn w:val="a0"/>
-    <w:link w:val="a5"/>
+    <w:link w:val="a4"/>
     <w:uiPriority w:val="99"/>
     <w:rsid w:val="008E4562"/>
     <w:rPr>
@@ -820,7 +1719,7 @@
       <w:szCs w:val="18"/>
     </w:rPr>
   </w:style>
-  <w:style w:type="paragraph" w:styleId="a7">
+  <w:style w:type="paragraph" w:styleId="a5">
     <w:name w:val="List Paragraph"/>
     <w:basedOn w:val="a"/>
     <w:uiPriority w:val="34"/>
@@ -829,6 +1728,55 @@
     <w:pPr>
       <w:ind w:firstLineChars="200" w:firstLine="420"/>
     </w:pPr>
+  </w:style>
+  <w:style w:type="paragraph" w:styleId="HTML">
+    <w:name w:val="HTML Preformatted"/>
+    <w:basedOn w:val="a"/>
+    <w:link w:val="HTMLChar"/>
+    <w:uiPriority w:val="99"/>
+    <w:unhideWhenUsed/>
+    <w:rsid w:val="00AB0E11"/>
+    <w:pPr>
+      <w:widowControl/>
+      <w:tabs>
+        <w:tab w:val="left" w:pos="916"/>
+        <w:tab w:val="left" w:pos="1832"/>
+        <w:tab w:val="left" w:pos="2748"/>
+        <w:tab w:val="left" w:pos="3664"/>
+        <w:tab w:val="left" w:pos="4580"/>
+        <w:tab w:val="left" w:pos="5496"/>
+        <w:tab w:val="left" w:pos="6412"/>
+        <w:tab w:val="left" w:pos="7328"/>
+        <w:tab w:val="left" w:pos="8244"/>
+        <w:tab w:val="left" w:pos="9160"/>
+        <w:tab w:val="left" w:pos="10076"/>
+        <w:tab w:val="left" w:pos="10992"/>
+        <w:tab w:val="left" w:pos="11908"/>
+        <w:tab w:val="left" w:pos="12824"/>
+        <w:tab w:val="left" w:pos="13740"/>
+        <w:tab w:val="left" w:pos="14656"/>
+      </w:tabs>
+      <w:jc w:val="left"/>
+    </w:pPr>
+    <w:rPr>
+      <w:rFonts w:ascii="宋体" w:eastAsia="宋体" w:hAnsi="宋体" w:cs="宋体"/>
+      <w:kern w:val="0"/>
+      <w:sz w:val="24"/>
+      <w:szCs w:val="24"/>
+    </w:rPr>
+  </w:style>
+  <w:style w:type="character" w:customStyle="1" w:styleId="HTMLChar">
+    <w:name w:val="HTML 预设格式 Char"/>
+    <w:basedOn w:val="a0"/>
+    <w:link w:val="HTML"/>
+    <w:uiPriority w:val="99"/>
+    <w:rsid w:val="00AB0E11"/>
+    <w:rPr>
+      <w:rFonts w:ascii="宋体" w:eastAsia="宋体" w:hAnsi="宋体" w:cs="宋体"/>
+      <w:kern w:val="0"/>
+      <w:sz w:val="24"/>
+      <w:szCs w:val="24"/>
+    </w:rPr>
   </w:style>
 </w:styles>
 </file>

--- a/knowledge/doc/jvm/class加载.docx
+++ b/knowledge/doc/jvm/class加载.docx
@@ -1,6 +1,6 @@
 
 <file path=word/document.xml><?xml version="1.0" encoding="utf-8"?>
-<w:document xmlns:wpc="http://schemas.microsoft.com/office/word/2010/wordprocessingCanvas" xmlns:mc="http://schemas.openxmlformats.org/markup-compatibility/2006" xmlns:o="urn:schemas-microsoft-com:office:office" xmlns:r="http://schemas.openxmlformats.org/officeDocument/2006/relationships" xmlns:m="http://schemas.openxmlformats.org/officeDocument/2006/math" xmlns:v="urn:schemas-microsoft-com:vml" xmlns:wp14="http://schemas.microsoft.com/office/word/2010/wordprocessingDrawing" xmlns:wp="http://schemas.openxmlformats.org/drawingml/2006/wordprocessingDrawing" xmlns:w10="urn:schemas-microsoft-com:office:word" xmlns:w="http://schemas.openxmlformats.org/wordprocessingml/2006/main" xmlns:w14="http://schemas.microsoft.com/office/word/2010/wordml" xmlns:w15="http://schemas.microsoft.com/office/word/2012/wordml" xmlns:wpg="http://schemas.microsoft.com/office/word/2010/wordprocessingGroup" xmlns:wpi="http://schemas.microsoft.com/office/word/2010/wordprocessingInk" xmlns:wne="http://schemas.microsoft.com/office/word/2006/wordml" xmlns:wps="http://schemas.microsoft.com/office/word/2010/wordprocessingShape" mc:Ignorable="w14 w15 wp14">
+<w:document xmlns:wpc="http://schemas.microsoft.com/office/word/2010/wordprocessingCanvas" xmlns:cx="http://schemas.microsoft.com/office/drawing/2014/chartex" xmlns:cx1="http://schemas.microsoft.com/office/drawing/2015/9/8/chartex" xmlns:cx2="http://schemas.microsoft.com/office/drawing/2015/10/21/chartex" xmlns:cx3="http://schemas.microsoft.com/office/drawing/2016/5/9/chartex" xmlns:cx4="http://schemas.microsoft.com/office/drawing/2016/5/10/chartex" xmlns:cx5="http://schemas.microsoft.com/office/drawing/2016/5/11/chartex" xmlns:cx6="http://schemas.microsoft.com/office/drawing/2016/5/12/chartex" xmlns:cx7="http://schemas.microsoft.com/office/drawing/2016/5/13/chartex" xmlns:cx8="http://schemas.microsoft.com/office/drawing/2016/5/14/chartex" xmlns:mc="http://schemas.openxmlformats.org/markup-compatibility/2006" xmlns:aink="http://schemas.microsoft.com/office/drawing/2016/ink" xmlns:am3d="http://schemas.microsoft.com/office/drawing/2017/model3d" xmlns:o="urn:schemas-microsoft-com:office:office" xmlns:r="http://schemas.openxmlformats.org/officeDocument/2006/relationships" xmlns:m="http://schemas.openxmlformats.org/officeDocument/2006/math" xmlns:v="urn:schemas-microsoft-com:vml" xmlns:wp14="http://schemas.microsoft.com/office/word/2010/wordprocessingDrawing" xmlns:wp="http://schemas.openxmlformats.org/drawingml/2006/wordprocessingDrawing" xmlns:w10="urn:schemas-microsoft-com:office:word" xmlns:w="http://schemas.openxmlformats.org/wordprocessingml/2006/main" xmlns:w14="http://schemas.microsoft.com/office/word/2010/wordml" xmlns:w15="http://schemas.microsoft.com/office/word/2012/wordml" xmlns:w16cex="http://schemas.microsoft.com/office/word/2018/wordml/cex" xmlns:w16cid="http://schemas.microsoft.com/office/word/2016/wordml/cid" xmlns:w16="http://schemas.microsoft.com/office/word/2018/wordml" xmlns:w16se="http://schemas.microsoft.com/office/word/2015/wordml/symex" xmlns:wpg="http://schemas.microsoft.com/office/word/2010/wordprocessingGroup" xmlns:wpi="http://schemas.microsoft.com/office/word/2010/wordprocessingInk" xmlns:wne="http://schemas.microsoft.com/office/word/2006/wordml" xmlns:wps="http://schemas.microsoft.com/office/word/2010/wordprocessingShape" mc:Ignorable="w14 w15 w16se w16cid w16 w16cex wp14">
   <w:body>
     <w:p>
       <w:r>
@@ -59,10 +59,10 @@
             <v:path o:extrusionok="f" gradientshapeok="t" o:connecttype="rect"/>
             <o:lock v:ext="edit" aspectratio="t"/>
           </v:shapetype>
-          <v:shape id="_x0000_i1025" type="#_x0000_t75" style="width:414.75pt;height:192.15pt" o:ole="">
+          <v:shape id="_x0000_i1025" type="#_x0000_t75" style="width:414.55pt;height:192pt" o:ole="">
             <v:imagedata r:id="rId6" o:title=""/>
           </v:shape>
-          <o:OLEObject Type="Embed" ProgID="Visio.Drawing.15" ShapeID="_x0000_i1025" DrawAspect="Content" ObjectID="_1656342689" r:id="rId7"/>
+          <o:OLEObject Type="Embed" ProgID="Visio.Drawing.15" ShapeID="_x0000_i1025" DrawAspect="Content" ObjectID="_1656355837" r:id="rId7"/>
         </w:object>
       </w:r>
     </w:p>
@@ -151,7 +151,7 @@
         </w:tabs>
         <w:jc w:val="left"/>
         <w:rPr>
-          <w:rFonts w:ascii="JetBrains Mono" w:eastAsia="宋体" w:hAnsi="JetBrains Mono" w:cs="宋体"/>
+          <w:rFonts w:ascii="JetBrains Mono" w:eastAsia="宋体" w:hAnsi="JetBrains Mono" w:cs="宋体" w:hint="eastAsia"/>
           <w:color w:val="080808"/>
           <w:kern w:val="0"/>
           <w:sz w:val="20"/>
@@ -351,7 +351,7 @@
         <w:pStyle w:val="HTML"/>
         <w:shd w:val="clear" w:color="auto" w:fill="FFFFFF"/>
         <w:rPr>
-          <w:rFonts w:ascii="JetBrains Mono" w:hAnsi="JetBrains Mono"/>
+          <w:rFonts w:ascii="JetBrains Mono" w:hAnsi="JetBrains Mono" w:hint="eastAsia"/>
           <w:color w:val="00627A"/>
           <w:sz w:val="20"/>
           <w:szCs w:val="20"/>
@@ -373,16 +373,7 @@
           <w:sz w:val="20"/>
           <w:szCs w:val="20"/>
         </w:rPr>
-        <w:t xml:space="preserve"> </w:t>
-      </w:r>
-      <w:r>
-        <w:rPr>
-          <w:rFonts w:ascii="JetBrains Mono" w:hAnsi="JetBrains Mono"/>
-          <w:color w:val="000000"/>
-          <w:sz w:val="20"/>
-          <w:szCs w:val="20"/>
-        </w:rPr>
-        <w:t>MgDemoSample</w:t>
+        <w:t xml:space="preserve"> MgDemoSample</w:t>
       </w:r>
       <w:r>
         <w:rPr>
@@ -546,7 +537,7 @@
         <w:pStyle w:val="HTML"/>
         <w:shd w:val="clear" w:color="auto" w:fill="FFFFFF"/>
         <w:rPr>
-          <w:rFonts w:ascii="JetBrains Mono" w:hAnsi="JetBrains Mono"/>
+          <w:rFonts w:ascii="JetBrains Mono" w:hAnsi="JetBrains Mono" w:hint="eastAsia"/>
           <w:color w:val="080808"/>
           <w:sz w:val="20"/>
           <w:szCs w:val="20"/>
@@ -831,7 +822,6 @@
           <w:sz w:val="20"/>
           <w:szCs w:val="20"/>
         </w:rPr>
-        <w:lastRenderedPageBreak/>
         <w:t xml:space="preserve">Object instance </w:t>
       </w:r>
       <w:r>
@@ -941,9 +931,6 @@
       <w:pPr>
         <w:pStyle w:val="HTML"/>
         <w:shd w:val="clear" w:color="auto" w:fill="FFFFFF"/>
-        <w:rPr>
-          <w:rFonts w:hint="eastAsia"/>
-        </w:rPr>
       </w:pPr>
       <w:r>
         <w:rPr>
@@ -993,6 +980,50 @@
     </w:p>
     <w:p/>
     <w:p>
+      <w:pPr>
+        <w:rPr>
+          <w:rFonts w:hint="eastAsia"/>
+        </w:rPr>
+      </w:pPr>
+      <w:r>
+        <w:rPr>
+          <w:rFonts w:hint="eastAsia"/>
+        </w:rPr>
+        <w:t>扩展一下，定义两个类加载器，分别加载一个class文件，并获取Class对象</w:t>
+      </w:r>
+      <w:r>
+        <w:rPr>
+          <w:rFonts w:hint="eastAsia"/>
+        </w:rPr>
+        <w:t>cl</w:t>
+      </w:r>
+      <w:r>
+        <w:t>1</w:t>
+      </w:r>
+      <w:r>
+        <w:rPr>
+          <w:rFonts w:hint="eastAsia"/>
+        </w:rPr>
+        <w:t>和cl</w:t>
+      </w:r>
+      <w:r>
+        <w:t>2</w:t>
+      </w:r>
+      <w:r>
+        <w:rPr>
+          <w:rFonts w:hint="eastAsia"/>
+        </w:rPr>
+        <w:t>，并用equals比较返回true还是false呢？</w:t>
+      </w:r>
+    </w:p>
+    <w:p>
+      <w:pPr>
+        <w:rPr>
+          <w:rFonts w:hint="eastAsia"/>
+        </w:rPr>
+      </w:pPr>
+    </w:p>
+    <w:p>
       <w:r>
         <w:rPr>
           <w:rFonts w:hint="eastAsia"/>
@@ -1011,6 +1042,7 @@
         <w:rPr>
           <w:rFonts w:hint="eastAsia"/>
         </w:rPr>
+        <w:lastRenderedPageBreak/>
         <w:t>二</w:t>
       </w:r>
       <w:r>
@@ -1053,6 +1085,113 @@
       </w:r>
     </w:p>
     <w:p>
+      <w:r>
+        <w:rPr>
+          <w:rFonts w:hint="eastAsia"/>
+        </w:rPr>
+        <w:t>注意</w:t>
+      </w:r>
+      <w:r>
+        <w:t>：</w:t>
+      </w:r>
+      <w:r>
+        <w:rPr>
+          <w:rFonts w:hint="eastAsia"/>
+        </w:rPr>
+        <w:t>class的连接</w:t>
+      </w:r>
+      <w:r>
+        <w:t>这个过程并不是在加载结束后</w:t>
+      </w:r>
+      <w:r>
+        <w:t>才会开始</w:t>
+      </w:r>
+      <w:r>
+        <w:rPr>
+          <w:rFonts w:hint="eastAsia"/>
+        </w:rPr>
+        <w:t>，</w:t>
+      </w:r>
+      <w:r>
+        <w:t>这两个阶段</w:t>
+      </w:r>
+      <w:r>
+        <w:rPr>
+          <w:rFonts w:hint="eastAsia"/>
+        </w:rPr>
+        <w:t>是并行</w:t>
+      </w:r>
+      <w:r>
+        <w:t>的，例如需要验证阶段</w:t>
+      </w:r>
+      <w:r>
+        <w:rPr>
+          <w:rFonts w:hint="eastAsia"/>
+        </w:rPr>
+        <w:t>对文件</w:t>
+      </w:r>
+      <w:r>
+        <w:t>格式验证通过以后，字节流才能</w:t>
+      </w:r>
+      <w:r>
+        <w:rPr>
+          <w:rFonts w:hint="eastAsia"/>
+        </w:rPr>
+        <w:t>存储到方法区中。</w:t>
+      </w:r>
+    </w:p>
+    <w:p/>
+    <w:p>
+      <w:r>
+        <w:rPr>
+          <w:rFonts w:hint="eastAsia"/>
+        </w:rPr>
+        <w:t>字节流不是必须从class文件中获取，只要是符合class文件结构的二进制流都能加载，例如Spring中I</w:t>
+      </w:r>
+      <w:r>
+        <w:t>OC</w:t>
+      </w:r>
+      <w:r>
+        <w:rPr>
+          <w:rFonts w:hint="eastAsia"/>
+        </w:rPr>
+        <w:t>就是对class类进行重写并直接生成二进制流，没有子类的实体文件。常见的二进制数据来源有以下几种：</w:t>
+      </w:r>
+    </w:p>
+    <w:p>
+      <w:r>
+        <w:rPr>
+          <w:rFonts w:hint="eastAsia"/>
+        </w:rPr>
+        <w:t>1、class文件中读取</w:t>
+      </w:r>
+    </w:p>
+    <w:p>
+      <w:r>
+        <w:t>2</w:t>
+      </w:r>
+      <w:r>
+        <w:rPr>
+          <w:rFonts w:hint="eastAsia"/>
+        </w:rPr>
+        <w:t>、jar包中加载class文件</w:t>
+      </w:r>
+    </w:p>
+    <w:p>
+      <w:r>
+        <w:rPr>
+          <w:rFonts w:hint="eastAsia"/>
+        </w:rPr>
+        <w:t>3、动态代理生成</w:t>
+      </w:r>
+      <w:r>
+        <w:rPr>
+          <w:rFonts w:hint="eastAsia"/>
+        </w:rPr>
+        <w:t>字节流</w:t>
+      </w:r>
+    </w:p>
+    <w:p>
       <w:pPr>
         <w:rPr>
           <w:rFonts w:hint="eastAsia"/>
@@ -1062,22 +1201,133 @@
         <w:rPr>
           <w:rFonts w:hint="eastAsia"/>
         </w:rPr>
-        <w:t>注意</w:t>
-      </w:r>
-      <w:r>
-        <w:t>：</w:t>
-      </w:r>
-      <w:r>
-        <w:rPr>
-          <w:rFonts w:hint="eastAsia"/>
-        </w:rPr>
-        <w:t>class的连接</w:t>
-      </w:r>
-      <w:r>
-        <w:t>这个过程并不是在加载结束后</w:t>
-      </w:r>
-      <w:r>
-        <w:t>才会开始</w:t>
+        <w:t>4、通过网络获取字节流</w:t>
+      </w:r>
+    </w:p>
+    <w:p/>
+    <w:p>
+      <w:r>
+        <w:rPr>
+          <w:rFonts w:hint="eastAsia"/>
+        </w:rPr>
+        <w:t>二、连接</w:t>
+      </w:r>
+    </w:p>
+    <w:p>
+      <w:pPr>
+        <w:rPr>
+          <w:rFonts w:hint="eastAsia"/>
+        </w:rPr>
+      </w:pPr>
+      <w:r>
+        <w:rPr>
+          <w:rFonts w:hint="eastAsia"/>
+        </w:rPr>
+        <w:t>连接分为三部分：验证、准备、解析，让我们看下它们都是做了什么吧</w:t>
+      </w:r>
+    </w:p>
+    <w:p>
+      <w:r>
+        <w:rPr>
+          <w:rFonts w:hint="eastAsia"/>
+        </w:rPr>
+        <w:t>1、验证</w:t>
+      </w:r>
+    </w:p>
+    <w:p>
+      <w:r>
+        <w:tab/>
+      </w:r>
+      <w:r>
+        <w:rPr>
+          <w:rFonts w:hint="eastAsia"/>
+        </w:rPr>
+        <w:t>验证是为了保证获取到的字节流的结构jvm的要求，并且保证流是安全的。验证是类加载中很重要的一步，不过同样也不是必须的一步，如果已经确定字节流的安全性，可以通过参数-</w:t>
+      </w:r>
+      <w:r>
+        <w:t>X</w:t>
+      </w:r>
+      <w:r>
+        <w:rPr>
+          <w:rFonts w:hint="eastAsia"/>
+        </w:rPr>
+        <w:t>ver</w:t>
+      </w:r>
+      <w:r>
+        <w:t>ify</w:t>
+      </w:r>
+      <w:r>
+        <w:rPr>
+          <w:rFonts w:hint="eastAsia"/>
+        </w:rPr>
+        <w:t>：none设置关闭验证。验证过程中需要验证一下内容：</w:t>
+      </w:r>
+    </w:p>
+    <w:p>
+      <w:pPr>
+        <w:rPr>
+          <w:rFonts w:hint="eastAsia"/>
+        </w:rPr>
+      </w:pPr>
+    </w:p>
+    <w:p>
+      <w:pPr>
+        <w:rPr>
+          <w:rFonts w:hint="eastAsia"/>
+        </w:rPr>
+      </w:pPr>
+      <w:r>
+        <w:tab/>
+      </w:r>
+      <w:r>
+        <w:t>1</w:t>
+      </w:r>
+      <w:r>
+        <w:rPr>
+          <w:rFonts w:hint="eastAsia"/>
+        </w:rPr>
+        <w:t>、</w:t>
+      </w:r>
+      <w:r>
+        <w:rPr>
+          <w:rFonts w:hint="eastAsia"/>
+        </w:rPr>
+        <w:t>文件格式验证</w:t>
+      </w:r>
+      <w:r>
+        <w:rPr>
+          <w:rFonts w:hint="eastAsia"/>
+        </w:rPr>
+        <w:t>，验证的是class文件结构是否符合要求，是否能被jvm加载，验证的内容如：文件开头是否魔数（</w:t>
+      </w:r>
+      <w:r>
+        <w:t>0XCAFEBABE</w:t>
+      </w:r>
+      <w:r>
+        <w:rPr>
+          <w:rFonts w:hint="eastAsia"/>
+        </w:rPr>
+        <w:t>），版本号是否符合虚拟机要求，常量是否符合类型要求等。</w:t>
+      </w:r>
+    </w:p>
+    <w:p>
+      <w:pPr>
+        <w:ind w:firstLine="420"/>
+        <w:rPr>
+          <w:rFonts w:hint="eastAsia"/>
+        </w:rPr>
+      </w:pPr>
+      <w:r>
+        <w:rPr>
+          <w:rFonts w:hint="eastAsia"/>
+        </w:rPr>
+        <w:t>2、</w:t>
+      </w:r>
+      <w:r>
+        <w:rPr>
+          <w:rFonts w:hint="eastAsia"/>
+        </w:rPr>
+        <w:t>元数据验证</w:t>
       </w:r>
       <w:r>
         <w:rPr>
@@ -1086,66 +1336,89 @@
         <w:t>，</w:t>
       </w:r>
       <w:r>
-        <w:t>这两个阶段</w:t>
-      </w:r>
-      <w:r>
-        <w:rPr>
-          <w:rFonts w:hint="eastAsia"/>
-        </w:rPr>
-        <w:t>是并行</w:t>
-      </w:r>
-      <w:r>
-        <w:t>的，例如需要验证阶段</w:t>
-      </w:r>
-      <w:r>
-        <w:rPr>
-          <w:rFonts w:hint="eastAsia"/>
-        </w:rPr>
-        <w:t>对文件</w:t>
-      </w:r>
-      <w:r>
-        <w:t>格式验证通过以后，字节流才能</w:t>
-      </w:r>
-      <w:r>
-        <w:rPr>
-          <w:rFonts w:hint="eastAsia"/>
-        </w:rPr>
-        <w:t>存储到方法区中。</w:t>
+        <w:rPr>
+          <w:rFonts w:hint="eastAsia"/>
+        </w:rPr>
+        <w:t>进行语义分析，保证字节码符合java语言规范，如：类是否有父类，是否实现了父类需要实现的所有方法等</w:t>
       </w:r>
     </w:p>
     <w:p>
       <w:pPr>
+        <w:ind w:firstLine="420"/>
         <w:rPr>
           <w:rFonts w:hint="eastAsia"/>
         </w:rPr>
       </w:pPr>
-    </w:p>
-    <w:p>
-      <w:r>
-        <w:rPr>
-          <w:rFonts w:hint="eastAsia"/>
-        </w:rPr>
-        <w:t>可以通过url或者直接加载二进制流</w:t>
-      </w:r>
-    </w:p>
-    <w:p/>
-    <w:p>
-      <w:r>
-        <w:rPr>
-          <w:rFonts w:hint="eastAsia"/>
-        </w:rPr>
-        <w:t>二、连接</w:t>
-      </w:r>
-    </w:p>
-    <w:p>
-      <w:r>
-        <w:rPr>
-          <w:rFonts w:hint="eastAsia"/>
-        </w:rPr>
-        <w:t>1、验证</w:t>
-      </w:r>
-      <w:bookmarkStart w:id="0" w:name="_GoBack"/>
-      <w:bookmarkEnd w:id="0"/>
+      <w:r>
+        <w:t>3</w:t>
+      </w:r>
+      <w:r>
+        <w:rPr>
+          <w:rFonts w:hint="eastAsia"/>
+        </w:rPr>
+        <w:t>、</w:t>
+      </w:r>
+      <w:r>
+        <w:rPr>
+          <w:rFonts w:hint="eastAsia"/>
+        </w:rPr>
+        <w:t>字节码验证</w:t>
+      </w:r>
+      <w:r>
+        <w:rPr>
+          <w:rFonts w:hint="eastAsia"/>
+        </w:rPr>
+        <w:t>，</w:t>
+      </w:r>
+      <w:r>
+        <w:rPr>
+          <w:rFonts w:hint="eastAsia"/>
+        </w:rPr>
+        <w:t>这个是验证方法在运行时不会做出违反jvm安全的操作。如：保证类型转换的有效</w:t>
+      </w:r>
+      <w:r>
+        <w:rPr>
+          <w:rFonts w:hint="eastAsia"/>
+        </w:rPr>
+        <w:t>等</w:t>
+      </w:r>
+      <w:r>
+        <w:rPr>
+          <w:rFonts w:hint="eastAsia"/>
+        </w:rPr>
+        <w:t>。</w:t>
+      </w:r>
+    </w:p>
+    <w:p>
+      <w:pPr>
+        <w:ind w:firstLine="420"/>
+      </w:pPr>
+      <w:r>
+        <w:rPr>
+          <w:rFonts w:hint="eastAsia"/>
+        </w:rPr>
+        <w:t>4、</w:t>
+      </w:r>
+      <w:r>
+        <w:rPr>
+          <w:rFonts w:hint="eastAsia"/>
+        </w:rPr>
+        <w:t>符号引用验证</w:t>
+      </w:r>
+      <w:r>
+        <w:rPr>
+          <w:rFonts w:hint="eastAsia"/>
+        </w:rPr>
+        <w:t>，这个在解析阶段符号引用转换为直接引用时发生，保证引用能被访问到。如：通过类名能否找到类等。</w:t>
+      </w:r>
+    </w:p>
+    <w:p>
+      <w:r>
+        <w:rPr>
+          <w:rFonts w:hint="eastAsia"/>
+        </w:rPr>
+        <w:t>2、准备</w:t>
+      </w:r>
     </w:p>
     <w:p>
       <w:r>
@@ -1155,15 +1428,59 @@
         <w:rPr>
           <w:rFonts w:hint="eastAsia"/>
         </w:rPr>
-        <w:t>文件格式验证、元数据验证、字节码验证、符号引用验证</w:t>
-      </w:r>
-    </w:p>
-    <w:p>
-      <w:r>
-        <w:rPr>
-          <w:rFonts w:hint="eastAsia"/>
-        </w:rPr>
-        <w:t>2、准备</w:t>
+        <w:t>在这个阶段会将类的静态变量分配到内存中，并设置初始值。这里设置的初始值只是默认值，例如int默认是0，static</w:t>
+      </w:r>
+      <w:r>
+        <w:t xml:space="preserve"> </w:t>
+      </w:r>
+      <w:r>
+        <w:rPr>
+          <w:rFonts w:hint="eastAsia"/>
+        </w:rPr>
+        <w:t>int</w:t>
+      </w:r>
+      <w:r>
+        <w:t xml:space="preserve"> </w:t>
+      </w:r>
+      <w:r>
+        <w:rPr>
+          <w:rFonts w:hint="eastAsia"/>
+        </w:rPr>
+        <w:t>no=</w:t>
+      </w:r>
+      <w:r>
+        <w:t>10</w:t>
+      </w:r>
+      <w:r>
+        <w:rPr>
+          <w:rFonts w:hint="eastAsia"/>
+        </w:rPr>
+        <w:t>；，no在这个阶段会被赋值为0，而不是1</w:t>
+      </w:r>
+      <w:r>
+        <w:t>0</w:t>
+      </w:r>
+      <w:r>
+        <w:rPr>
+          <w:rFonts w:hint="eastAsia"/>
+        </w:rPr>
+        <w:t>。</w:t>
+      </w:r>
+    </w:p>
+    <w:p>
+      <w:pPr>
+        <w:rPr>
+          <w:rFonts w:hint="eastAsia"/>
+        </w:rPr>
+      </w:pPr>
+      <w:r>
+        <w:tab/>
+      </w:r>
+      <w:r>
+        <w:rPr>
+          <w:rFonts w:hint="eastAsia"/>
+        </w:rPr>
+        <w:t>静态的基本类型会被设置为默认值，引用类型设置为null。</w:t>
       </w:r>
     </w:p>
     <w:p>
@@ -1174,7 +1491,28 @@
         <w:t>3、解析</w:t>
       </w:r>
     </w:p>
-    <w:p/>
+    <w:p>
+      <w:pPr>
+        <w:rPr>
+          <w:rFonts w:hint="eastAsia"/>
+        </w:rPr>
+      </w:pPr>
+      <w:r>
+        <w:tab/>
+      </w:r>
+      <w:r>
+        <w:rPr>
+          <w:rFonts w:hint="eastAsia"/>
+        </w:rPr>
+        <w:t>解析将常量池中字节码的引用转换为直接饮用的过程</w:t>
+      </w:r>
+      <w:r>
+        <w:rPr>
+          <w:rFonts w:hint="eastAsia"/>
+        </w:rPr>
+        <w:t>。在class文件中，符号引用</w:t>
+      </w:r>
+    </w:p>
     <w:p>
       <w:r>
         <w:rPr>
@@ -1194,7 +1532,7 @@
 </file>
 
 <file path=word/endnotes.xml><?xml version="1.0" encoding="utf-8"?>
-<w:endnotes xmlns:wpc="http://schemas.microsoft.com/office/word/2010/wordprocessingCanvas" xmlns:mc="http://schemas.openxmlformats.org/markup-compatibility/2006" xmlns:o="urn:schemas-microsoft-com:office:office" xmlns:r="http://schemas.openxmlformats.org/officeDocument/2006/relationships" xmlns:m="http://schemas.openxmlformats.org/officeDocument/2006/math" xmlns:v="urn:schemas-microsoft-com:vml" xmlns:wp14="http://schemas.microsoft.com/office/word/2010/wordprocessingDrawing" xmlns:wp="http://schemas.openxmlformats.org/drawingml/2006/wordprocessingDrawing" xmlns:w10="urn:schemas-microsoft-com:office:word" xmlns:w="http://schemas.openxmlformats.org/wordprocessingml/2006/main" xmlns:w14="http://schemas.microsoft.com/office/word/2010/wordml" xmlns:w15="http://schemas.microsoft.com/office/word/2012/wordml" xmlns:wpg="http://schemas.microsoft.com/office/word/2010/wordprocessingGroup" xmlns:wpi="http://schemas.microsoft.com/office/word/2010/wordprocessingInk" xmlns:wne="http://schemas.microsoft.com/office/word/2006/wordml" xmlns:wps="http://schemas.microsoft.com/office/word/2010/wordprocessingShape" mc:Ignorable="w14 w15 wp14">
+<w:endnotes xmlns:wpc="http://schemas.microsoft.com/office/word/2010/wordprocessingCanvas" xmlns:cx="http://schemas.microsoft.com/office/drawing/2014/chartex" xmlns:cx1="http://schemas.microsoft.com/office/drawing/2015/9/8/chartex" xmlns:cx2="http://schemas.microsoft.com/office/drawing/2015/10/21/chartex" xmlns:cx3="http://schemas.microsoft.com/office/drawing/2016/5/9/chartex" xmlns:cx4="http://schemas.microsoft.com/office/drawing/2016/5/10/chartex" xmlns:cx5="http://schemas.microsoft.com/office/drawing/2016/5/11/chartex" xmlns:cx6="http://schemas.microsoft.com/office/drawing/2016/5/12/chartex" xmlns:cx7="http://schemas.microsoft.com/office/drawing/2016/5/13/chartex" xmlns:cx8="http://schemas.microsoft.com/office/drawing/2016/5/14/chartex" xmlns:mc="http://schemas.openxmlformats.org/markup-compatibility/2006" xmlns:aink="http://schemas.microsoft.com/office/drawing/2016/ink" xmlns:am3d="http://schemas.microsoft.com/office/drawing/2017/model3d" xmlns:o="urn:schemas-microsoft-com:office:office" xmlns:r="http://schemas.openxmlformats.org/officeDocument/2006/relationships" xmlns:m="http://schemas.openxmlformats.org/officeDocument/2006/math" xmlns:v="urn:schemas-microsoft-com:vml" xmlns:wp14="http://schemas.microsoft.com/office/word/2010/wordprocessingDrawing" xmlns:wp="http://schemas.openxmlformats.org/drawingml/2006/wordprocessingDrawing" xmlns:w10="urn:schemas-microsoft-com:office:word" xmlns:w="http://schemas.openxmlformats.org/wordprocessingml/2006/main" xmlns:w14="http://schemas.microsoft.com/office/word/2010/wordml" xmlns:w15="http://schemas.microsoft.com/office/word/2012/wordml" xmlns:w16cex="http://schemas.microsoft.com/office/word/2018/wordml/cex" xmlns:w16cid="http://schemas.microsoft.com/office/word/2016/wordml/cid" xmlns:w16="http://schemas.microsoft.com/office/word/2018/wordml" xmlns:w16se="http://schemas.microsoft.com/office/word/2015/wordml/symex" xmlns:wpg="http://schemas.microsoft.com/office/word/2010/wordprocessingGroup" xmlns:wpi="http://schemas.microsoft.com/office/word/2010/wordprocessingInk" xmlns:wne="http://schemas.microsoft.com/office/word/2006/wordml" xmlns:wps="http://schemas.microsoft.com/office/word/2010/wordprocessingShape" mc:Ignorable="w14 w15 w16se w16cid w16 w16cex wp14">
   <w:endnote w:type="separator" w:id="-1">
     <w:p>
       <w:r>
@@ -1213,7 +1551,7 @@
 </file>
 
 <file path=word/footnotes.xml><?xml version="1.0" encoding="utf-8"?>
-<w:footnotes xmlns:wpc="http://schemas.microsoft.com/office/word/2010/wordprocessingCanvas" xmlns:mc="http://schemas.openxmlformats.org/markup-compatibility/2006" xmlns:o="urn:schemas-microsoft-com:office:office" xmlns:r="http://schemas.openxmlformats.org/officeDocument/2006/relationships" xmlns:m="http://schemas.openxmlformats.org/officeDocument/2006/math" xmlns:v="urn:schemas-microsoft-com:vml" xmlns:wp14="http://schemas.microsoft.com/office/word/2010/wordprocessingDrawing" xmlns:wp="http://schemas.openxmlformats.org/drawingml/2006/wordprocessingDrawing" xmlns:w10="urn:schemas-microsoft-com:office:word" xmlns:w="http://schemas.openxmlformats.org/wordprocessingml/2006/main" xmlns:w14="http://schemas.microsoft.com/office/word/2010/wordml" xmlns:w15="http://schemas.microsoft.com/office/word/2012/wordml" xmlns:wpg="http://schemas.microsoft.com/office/word/2010/wordprocessingGroup" xmlns:wpi="http://schemas.microsoft.com/office/word/2010/wordprocessingInk" xmlns:wne="http://schemas.microsoft.com/office/word/2006/wordml" xmlns:wps="http://schemas.microsoft.com/office/word/2010/wordprocessingShape" mc:Ignorable="w14 w15 wp14">
+<w:footnotes xmlns:wpc="http://schemas.microsoft.com/office/word/2010/wordprocessingCanvas" xmlns:cx="http://schemas.microsoft.com/office/drawing/2014/chartex" xmlns:cx1="http://schemas.microsoft.com/office/drawing/2015/9/8/chartex" xmlns:cx2="http://schemas.microsoft.com/office/drawing/2015/10/21/chartex" xmlns:cx3="http://schemas.microsoft.com/office/drawing/2016/5/9/chartex" xmlns:cx4="http://schemas.microsoft.com/office/drawing/2016/5/10/chartex" xmlns:cx5="http://schemas.microsoft.com/office/drawing/2016/5/11/chartex" xmlns:cx6="http://schemas.microsoft.com/office/drawing/2016/5/12/chartex" xmlns:cx7="http://schemas.microsoft.com/office/drawing/2016/5/13/chartex" xmlns:cx8="http://schemas.microsoft.com/office/drawing/2016/5/14/chartex" xmlns:mc="http://schemas.openxmlformats.org/markup-compatibility/2006" xmlns:aink="http://schemas.microsoft.com/office/drawing/2016/ink" xmlns:am3d="http://schemas.microsoft.com/office/drawing/2017/model3d" xmlns:o="urn:schemas-microsoft-com:office:office" xmlns:r="http://schemas.openxmlformats.org/officeDocument/2006/relationships" xmlns:m="http://schemas.openxmlformats.org/officeDocument/2006/math" xmlns:v="urn:schemas-microsoft-com:vml" xmlns:wp14="http://schemas.microsoft.com/office/word/2010/wordprocessingDrawing" xmlns:wp="http://schemas.openxmlformats.org/drawingml/2006/wordprocessingDrawing" xmlns:w10="urn:schemas-microsoft-com:office:word" xmlns:w="http://schemas.openxmlformats.org/wordprocessingml/2006/main" xmlns:w14="http://schemas.microsoft.com/office/word/2010/wordml" xmlns:w15="http://schemas.microsoft.com/office/word/2012/wordml" xmlns:w16cex="http://schemas.microsoft.com/office/word/2018/wordml/cex" xmlns:w16cid="http://schemas.microsoft.com/office/word/2016/wordml/cid" xmlns:w16="http://schemas.microsoft.com/office/word/2018/wordml" xmlns:w16se="http://schemas.microsoft.com/office/word/2015/wordml/symex" xmlns:wpg="http://schemas.microsoft.com/office/word/2010/wordprocessingGroup" xmlns:wpi="http://schemas.microsoft.com/office/word/2010/wordprocessingInk" xmlns:wne="http://schemas.microsoft.com/office/word/2006/wordml" xmlns:wps="http://schemas.microsoft.com/office/word/2010/wordprocessingShape" mc:Ignorable="w14 w15 w16se w16cid w16 w16cex wp14">
   <w:footnote w:type="separator" w:id="-1">
     <w:p>
       <w:r>
@@ -1232,7 +1570,7 @@
 </file>
 
 <file path=word/styles.xml><?xml version="1.0" encoding="utf-8"?>
-<w:styles xmlns:mc="http://schemas.openxmlformats.org/markup-compatibility/2006" xmlns:r="http://schemas.openxmlformats.org/officeDocument/2006/relationships" xmlns:w="http://schemas.openxmlformats.org/wordprocessingml/2006/main" xmlns:w14="http://schemas.microsoft.com/office/word/2010/wordml" xmlns:w15="http://schemas.microsoft.com/office/word/2012/wordml" mc:Ignorable="w14 w15">
+<w:styles xmlns:mc="http://schemas.openxmlformats.org/markup-compatibility/2006" xmlns:r="http://schemas.openxmlformats.org/officeDocument/2006/relationships" xmlns:w="http://schemas.openxmlformats.org/wordprocessingml/2006/main" xmlns:w14="http://schemas.microsoft.com/office/word/2010/wordml" xmlns:w15="http://schemas.microsoft.com/office/word/2012/wordml" xmlns:w16cex="http://schemas.microsoft.com/office/word/2018/wordml/cex" xmlns:w16cid="http://schemas.microsoft.com/office/word/2016/wordml/cid" xmlns:w16="http://schemas.microsoft.com/office/word/2018/wordml" xmlns:w16se="http://schemas.microsoft.com/office/word/2015/wordml/symex" mc:Ignorable="w14 w15 w16se w16cid w16 w16cex">
   <w:docDefaults>
     <w:rPrDefault>
       <w:rPr>
@@ -1245,7 +1583,7 @@
     </w:rPrDefault>
     <w:pPrDefault/>
   </w:docDefaults>
-  <w:latentStyles w:defLockedState="0" w:defUIPriority="99" w:defSemiHidden="0" w:defUnhideWhenUsed="0" w:defQFormat="0" w:count="371">
+  <w:latentStyles w:defLockedState="0" w:defUIPriority="99" w:defSemiHidden="0" w:defUnhideWhenUsed="0" w:defQFormat="0" w:count="376">
     <w:lsdException w:name="Normal" w:uiPriority="0" w:qFormat="1"/>
     <w:lsdException w:name="heading 1" w:uiPriority="9" w:qFormat="1"/>
     <w:lsdException w:name="heading 2" w:semiHidden="1" w:uiPriority="9" w:unhideWhenUsed="1" w:qFormat="1"/>
@@ -1351,7 +1689,6 @@
     <w:lsdException w:name="HTML Sample" w:semiHidden="1" w:unhideWhenUsed="1"/>
     <w:lsdException w:name="HTML Typewriter" w:semiHidden="1" w:unhideWhenUsed="1"/>
     <w:lsdException w:name="HTML Variable" w:semiHidden="1" w:unhideWhenUsed="1"/>
-    <w:lsdException w:name="Normal Table" w:semiHidden="1" w:unhideWhenUsed="1"/>
     <w:lsdException w:name="annotation subject" w:semiHidden="1" w:unhideWhenUsed="1"/>
     <w:lsdException w:name="No List" w:semiHidden="1" w:unhideWhenUsed="1"/>
     <w:lsdException w:name="Outline List 1" w:semiHidden="1" w:unhideWhenUsed="1"/>
@@ -1394,11 +1731,8 @@
     <w:lsdException w:name="Table Contemporary" w:semiHidden="1" w:unhideWhenUsed="1"/>
     <w:lsdException w:name="Table Elegant" w:semiHidden="1" w:unhideWhenUsed="1"/>
     <w:lsdException w:name="Table Professional" w:semiHidden="1" w:unhideWhenUsed="1"/>
-    <w:lsdException w:name="Table Subtle 1" w:semiHidden="1" w:unhideWhenUsed="1"/>
     <w:lsdException w:name="Table Subtle 2" w:semiHidden="1" w:unhideWhenUsed="1"/>
     <w:lsdException w:name="Table Web 1" w:semiHidden="1" w:unhideWhenUsed="1"/>
-    <w:lsdException w:name="Table Web 2" w:semiHidden="1" w:unhideWhenUsed="1"/>
-    <w:lsdException w:name="Table Web 3" w:semiHidden="1" w:unhideWhenUsed="1"/>
     <w:lsdException w:name="Balloon Text" w:semiHidden="1" w:unhideWhenUsed="1"/>
     <w:lsdException w:name="Table Grid" w:uiPriority="39"/>
     <w:lsdException w:name="Table Theme" w:semiHidden="1" w:unhideWhenUsed="1"/>
@@ -1617,6 +1951,11 @@
     <w:lsdException w:name="List Table 5 Dark Accent 6" w:uiPriority="50"/>
     <w:lsdException w:name="List Table 6 Colorful Accent 6" w:uiPriority="51"/>
     <w:lsdException w:name="List Table 7 Colorful Accent 6" w:uiPriority="52"/>
+    <w:lsdException w:name="Mention" w:semiHidden="1" w:unhideWhenUsed="1"/>
+    <w:lsdException w:name="Smart Hyperlink" w:semiHidden="1" w:unhideWhenUsed="1"/>
+    <w:lsdException w:name="Hashtag" w:semiHidden="1" w:unhideWhenUsed="1"/>
+    <w:lsdException w:name="Unresolved Mention" w:semiHidden="1" w:unhideWhenUsed="1"/>
+    <w:lsdException w:name="Smart Link" w:semiHidden="1" w:unhideWhenUsed="1"/>
   </w:latentStyles>
   <w:style w:type="paragraph" w:default="1" w:styleId="a">
     <w:name w:val="Normal"/>
@@ -1657,7 +1996,7 @@
   <w:style w:type="paragraph" w:styleId="a3">
     <w:name w:val="header"/>
     <w:basedOn w:val="a"/>
-    <w:link w:val="Char"/>
+    <w:link w:val="a4"/>
     <w:uiPriority w:val="99"/>
     <w:unhideWhenUsed/>
     <w:rsid w:val="008E4562"/>
@@ -1677,8 +2016,8 @@
       <w:szCs w:val="18"/>
     </w:rPr>
   </w:style>
-  <w:style w:type="character" w:customStyle="1" w:styleId="Char">
-    <w:name w:val="页眉 Char"/>
+  <w:style w:type="character" w:customStyle="1" w:styleId="a4">
+    <w:name w:val="页眉 字符"/>
     <w:basedOn w:val="a0"/>
     <w:link w:val="a3"/>
     <w:uiPriority w:val="99"/>
@@ -1688,10 +2027,10 @@
       <w:szCs w:val="18"/>
     </w:rPr>
   </w:style>
-  <w:style w:type="paragraph" w:styleId="a4">
+  <w:style w:type="paragraph" w:styleId="a5">
     <w:name w:val="footer"/>
     <w:basedOn w:val="a"/>
-    <w:link w:val="Char0"/>
+    <w:link w:val="a6"/>
     <w:uiPriority w:val="99"/>
     <w:unhideWhenUsed/>
     <w:rsid w:val="008E4562"/>
@@ -1708,10 +2047,10 @@
       <w:szCs w:val="18"/>
     </w:rPr>
   </w:style>
-  <w:style w:type="character" w:customStyle="1" w:styleId="Char0">
-    <w:name w:val="页脚 Char"/>
+  <w:style w:type="character" w:customStyle="1" w:styleId="a6">
+    <w:name w:val="页脚 字符"/>
     <w:basedOn w:val="a0"/>
-    <w:link w:val="a4"/>
+    <w:link w:val="a5"/>
     <w:uiPriority w:val="99"/>
     <w:rsid w:val="008E4562"/>
     <w:rPr>
@@ -1719,7 +2058,7 @@
       <w:szCs w:val="18"/>
     </w:rPr>
   </w:style>
-  <w:style w:type="paragraph" w:styleId="a5">
+  <w:style w:type="paragraph" w:styleId="a7">
     <w:name w:val="List Paragraph"/>
     <w:basedOn w:val="a"/>
     <w:uiPriority w:val="34"/>
@@ -1732,7 +2071,7 @@
   <w:style w:type="paragraph" w:styleId="HTML">
     <w:name w:val="HTML Preformatted"/>
     <w:basedOn w:val="a"/>
-    <w:link w:val="HTMLChar"/>
+    <w:link w:val="HTML0"/>
     <w:uiPriority w:val="99"/>
     <w:unhideWhenUsed/>
     <w:rsid w:val="00AB0E11"/>
@@ -1765,8 +2104,8 @@
       <w:szCs w:val="24"/>
     </w:rPr>
   </w:style>
-  <w:style w:type="character" w:customStyle="1" w:styleId="HTMLChar">
-    <w:name w:val="HTML 预设格式 Char"/>
+  <w:style w:type="character" w:customStyle="1" w:styleId="HTML0">
+    <w:name w:val="HTML 预设格式 字符"/>
     <w:basedOn w:val="a0"/>
     <w:link w:val="HTML"/>
     <w:uiPriority w:val="99"/>

--- a/knowledge/doc/jvm/class加载.docx
+++ b/knowledge/doc/jvm/class加载.docx
@@ -7,7 +7,64 @@
         <w:rPr>
           <w:rFonts w:hint="eastAsia"/>
         </w:rPr>
-        <w:t>我们开发的java应用中包含大量的class，实现的功能都封装在这些class文件当中。</w:t>
+        <w:t>编写的</w:t>
+      </w:r>
+      <w:r>
+        <w:rPr>
+          <w:rFonts w:hint="eastAsia"/>
+        </w:rPr>
+        <w:t>java</w:t>
+      </w:r>
+      <w:r>
+        <w:rPr>
+          <w:rFonts w:hint="eastAsia"/>
+        </w:rPr>
+        <w:t>文件</w:t>
+      </w:r>
+      <w:r>
+        <w:t>最终被编译为</w:t>
+      </w:r>
+      <w:r>
+        <w:rPr>
+          <w:rFonts w:hint="eastAsia"/>
+        </w:rPr>
+        <w:t>class</w:t>
+      </w:r>
+      <w:r>
+        <w:rPr>
+          <w:rFonts w:hint="eastAsia"/>
+        </w:rPr>
+        <w:t>文件</w:t>
+      </w:r>
+      <w:r>
+        <w:rPr>
+          <w:rFonts w:hint="eastAsia"/>
+        </w:rPr>
+        <w:t>，</w:t>
+      </w:r>
+      <w:r>
+        <w:rPr>
+          <w:rFonts w:hint="eastAsia"/>
+        </w:rPr>
+        <w:t>在</w:t>
+      </w:r>
+      <w:r>
+        <w:t>运行期间将class</w:t>
+      </w:r>
+      <w:r>
+        <w:rPr>
+          <w:rFonts w:hint="eastAsia"/>
+        </w:rPr>
+        <w:t>文件加载到方法区</w:t>
+      </w:r>
+      <w:r>
+        <w:t>，对文件流进行校验解析初始化，最终成为可以使用的java对象</w:t>
+      </w:r>
+      <w:r>
+        <w:rPr>
+          <w:rFonts w:hint="eastAsia"/>
+        </w:rPr>
+        <w:t>。</w:t>
       </w:r>
       <w:r>
         <w:t>C</w:t>
@@ -16,7 +73,19 @@
         <w:rPr>
           <w:rFonts w:hint="eastAsia"/>
         </w:rPr>
-        <w:t>lass从加载到内存到从内存卸载经历了这些阶段：加载、连接、初始化、使用、卸载。</w:t>
+        <w:t>lass</w:t>
+      </w:r>
+      <w:r>
+        <w:rPr>
+          <w:rFonts w:hint="eastAsia"/>
+        </w:rPr>
+        <w:t>文件</w:t>
+      </w:r>
+      <w:r>
+        <w:rPr>
+          <w:rFonts w:hint="eastAsia"/>
+        </w:rPr>
+        <w:t>加载到内存到从内存卸载经历了这些阶段：加载、连接、初始化、使用、卸载。</w:t>
       </w:r>
       <w:r>
         <w:rPr>
@@ -62,7 +131,7 @@
           <v:shape id="_x0000_i1025" type="#_x0000_t75" style="width:414.75pt;height:192.15pt" o:ole="">
             <v:imagedata r:id="rId6" o:title=""/>
           </v:shape>
-          <o:OLEObject Type="Embed" ProgID="Visio.Drawing.15" ShapeID="_x0000_i1025" DrawAspect="Content" ObjectID="_1656342689" r:id="rId7"/>
+          <o:OLEObject Type="Embed" ProgID="Visio.Drawing.15" ShapeID="_x0000_i1025" DrawAspect="Content" ObjectID="_1656416981" r:id="rId7"/>
         </w:object>
       </w:r>
     </w:p>
@@ -80,14 +149,31 @@
         <w:rPr>
           <w:rFonts w:hint="eastAsia"/>
         </w:rPr>
-        <w:t>一、自定义类加载器</w:t>
-      </w:r>
-      <w:r>
-        <w:rPr>
-          <w:rFonts w:hint="eastAsia"/>
-        </w:rPr>
-        <w:t>加载类</w:t>
-      </w:r>
+        <w:t>一、</w:t>
+      </w:r>
+      <w:r>
+        <w:rPr>
+          <w:rFonts w:hint="eastAsia"/>
+        </w:rPr>
+        <w:t>使用</w:t>
+      </w:r>
+      <w:r>
+        <w:rPr>
+          <w:rFonts w:hint="eastAsia"/>
+        </w:rPr>
+        <w:t>类加载器</w:t>
+      </w:r>
+      <w:r>
+        <w:rPr>
+          <w:rFonts w:hint="eastAsia"/>
+        </w:rPr>
+        <w:t>加载c</w:t>
+      </w:r>
+      <w:r>
+        <w:t>lass文件</w:t>
+      </w:r>
+      <w:bookmarkStart w:id="0" w:name="_GoBack"/>
+      <w:bookmarkEnd w:id="0"/>
     </w:p>
     <w:p>
       <w:r>
@@ -151,7 +237,7 @@
         </w:tabs>
         <w:jc w:val="left"/>
         <w:rPr>
-          <w:rFonts w:ascii="JetBrains Mono" w:eastAsia="宋体" w:hAnsi="JetBrains Mono" w:cs="宋体"/>
+          <w:rFonts w:ascii="JetBrains Mono" w:eastAsia="宋体" w:hAnsi="JetBrains Mono" w:cs="宋体" w:hint="eastAsia"/>
           <w:color w:val="080808"/>
           <w:kern w:val="0"/>
           <w:sz w:val="20"/>
@@ -351,7 +437,7 @@
         <w:pStyle w:val="HTML"/>
         <w:shd w:val="clear" w:color="auto" w:fill="FFFFFF"/>
         <w:rPr>
-          <w:rFonts w:ascii="JetBrains Mono" w:hAnsi="JetBrains Mono"/>
+          <w:rFonts w:ascii="JetBrains Mono" w:hAnsi="JetBrains Mono" w:hint="eastAsia"/>
           <w:color w:val="00627A"/>
           <w:sz w:val="20"/>
           <w:szCs w:val="20"/>
@@ -373,16 +459,7 @@
           <w:sz w:val="20"/>
           <w:szCs w:val="20"/>
         </w:rPr>
-        <w:t xml:space="preserve"> </w:t>
-      </w:r>
-      <w:r>
-        <w:rPr>
-          <w:rFonts w:ascii="JetBrains Mono" w:hAnsi="JetBrains Mono"/>
-          <w:color w:val="000000"/>
-          <w:sz w:val="20"/>
-          <w:szCs w:val="20"/>
-        </w:rPr>
-        <w:t>MgDemoSample</w:t>
+        <w:t xml:space="preserve"> MgDemoSample</w:t>
       </w:r>
       <w:r>
         <w:rPr>
@@ -546,7 +623,7 @@
         <w:pStyle w:val="HTML"/>
         <w:shd w:val="clear" w:color="auto" w:fill="FFFFFF"/>
         <w:rPr>
-          <w:rFonts w:ascii="JetBrains Mono" w:hAnsi="JetBrains Mono"/>
+          <w:rFonts w:ascii="JetBrains Mono" w:hAnsi="JetBrains Mono" w:hint="eastAsia"/>
           <w:color w:val="080808"/>
           <w:sz w:val="20"/>
           <w:szCs w:val="20"/>
@@ -768,6 +845,7 @@
           <w:sz w:val="20"/>
           <w:szCs w:val="20"/>
         </w:rPr>
+        <w:lastRenderedPageBreak/>
         <w:t>log</w:t>
       </w:r>
       <w:r>
@@ -831,7 +909,6 @@
           <w:sz w:val="20"/>
           <w:szCs w:val="20"/>
         </w:rPr>
-        <w:lastRenderedPageBreak/>
         <w:t xml:space="preserve">Object instance </w:t>
       </w:r>
       <w:r>
@@ -941,9 +1018,6 @@
       <w:pPr>
         <w:pStyle w:val="HTML"/>
         <w:shd w:val="clear" w:color="auto" w:fill="FFFFFF"/>
-        <w:rPr>
-          <w:rFonts w:hint="eastAsia"/>
-        </w:rPr>
       </w:pPr>
       <w:r>
         <w:rPr>
@@ -1053,11 +1127,6 @@
       </w:r>
     </w:p>
     <w:p>
-      <w:pPr>
-        <w:rPr>
-          <w:rFonts w:hint="eastAsia"/>
-        </w:rPr>
-      </w:pPr>
       <w:r>
         <w:rPr>
           <w:rFonts w:hint="eastAsia"/>
@@ -1113,13 +1182,7 @@
         <w:t>存储到方法区中。</w:t>
       </w:r>
     </w:p>
-    <w:p>
-      <w:pPr>
-        <w:rPr>
-          <w:rFonts w:hint="eastAsia"/>
-        </w:rPr>
-      </w:pPr>
-    </w:p>
+    <w:p/>
     <w:p>
       <w:r>
         <w:rPr>
@@ -1144,8 +1207,6 @@
         </w:rPr>
         <w:t>1、验证</w:t>
       </w:r>
-      <w:bookmarkStart w:id="0" w:name="_GoBack"/>
-      <w:bookmarkEnd w:id="0"/>
     </w:p>
     <w:p>
       <w:r>

--- a/knowledge/doc/jvm/class加载.docx
+++ b/knowledge/doc/jvm/class加载.docx
@@ -1,6 +1,6 @@
 
 <file path=word/document.xml><?xml version="1.0" encoding="utf-8"?>
-<w:document xmlns:wpc="http://schemas.microsoft.com/office/word/2010/wordprocessingCanvas" xmlns:mc="http://schemas.openxmlformats.org/markup-compatibility/2006" xmlns:o="urn:schemas-microsoft-com:office:office" xmlns:r="http://schemas.openxmlformats.org/officeDocument/2006/relationships" xmlns:m="http://schemas.openxmlformats.org/officeDocument/2006/math" xmlns:v="urn:schemas-microsoft-com:vml" xmlns:wp14="http://schemas.microsoft.com/office/word/2010/wordprocessingDrawing" xmlns:wp="http://schemas.openxmlformats.org/drawingml/2006/wordprocessingDrawing" xmlns:w10="urn:schemas-microsoft-com:office:word" xmlns:w="http://schemas.openxmlformats.org/wordprocessingml/2006/main" xmlns:w14="http://schemas.microsoft.com/office/word/2010/wordml" xmlns:w15="http://schemas.microsoft.com/office/word/2012/wordml" xmlns:wpg="http://schemas.microsoft.com/office/word/2010/wordprocessingGroup" xmlns:wpi="http://schemas.microsoft.com/office/word/2010/wordprocessingInk" xmlns:wne="http://schemas.microsoft.com/office/word/2006/wordml" xmlns:wps="http://schemas.microsoft.com/office/word/2010/wordprocessingShape" mc:Ignorable="w14 w15 wp14">
+<w:document xmlns:wpc="http://schemas.microsoft.com/office/word/2010/wordprocessingCanvas" xmlns:cx="http://schemas.microsoft.com/office/drawing/2014/chartex" xmlns:cx1="http://schemas.microsoft.com/office/drawing/2015/9/8/chartex" xmlns:cx2="http://schemas.microsoft.com/office/drawing/2015/10/21/chartex" xmlns:cx3="http://schemas.microsoft.com/office/drawing/2016/5/9/chartex" xmlns:cx4="http://schemas.microsoft.com/office/drawing/2016/5/10/chartex" xmlns:cx5="http://schemas.microsoft.com/office/drawing/2016/5/11/chartex" xmlns:cx6="http://schemas.microsoft.com/office/drawing/2016/5/12/chartex" xmlns:cx7="http://schemas.microsoft.com/office/drawing/2016/5/13/chartex" xmlns:cx8="http://schemas.microsoft.com/office/drawing/2016/5/14/chartex" xmlns:mc="http://schemas.openxmlformats.org/markup-compatibility/2006" xmlns:aink="http://schemas.microsoft.com/office/drawing/2016/ink" xmlns:am3d="http://schemas.microsoft.com/office/drawing/2017/model3d" xmlns:o="urn:schemas-microsoft-com:office:office" xmlns:r="http://schemas.openxmlformats.org/officeDocument/2006/relationships" xmlns:m="http://schemas.openxmlformats.org/officeDocument/2006/math" xmlns:v="urn:schemas-microsoft-com:vml" xmlns:wp14="http://schemas.microsoft.com/office/word/2010/wordprocessingDrawing" xmlns:wp="http://schemas.openxmlformats.org/drawingml/2006/wordprocessingDrawing" xmlns:w10="urn:schemas-microsoft-com:office:word" xmlns:w="http://schemas.openxmlformats.org/wordprocessingml/2006/main" xmlns:w14="http://schemas.microsoft.com/office/word/2010/wordml" xmlns:w15="http://schemas.microsoft.com/office/word/2012/wordml" xmlns:w16cex="http://schemas.microsoft.com/office/word/2018/wordml/cex" xmlns:w16cid="http://schemas.microsoft.com/office/word/2016/wordml/cid" xmlns:w16="http://schemas.microsoft.com/office/word/2018/wordml" xmlns:w16se="http://schemas.microsoft.com/office/word/2015/wordml/symex" xmlns:wpg="http://schemas.microsoft.com/office/word/2010/wordprocessingGroup" xmlns:wpi="http://schemas.microsoft.com/office/word/2010/wordprocessingInk" xmlns:wne="http://schemas.microsoft.com/office/word/2006/wordml" xmlns:wps="http://schemas.microsoft.com/office/word/2010/wordprocessingShape" mc:Ignorable="w14 w15 w16se w16cid w16 w16cex wp14">
   <w:body>
     <w:p>
       <w:r>
@@ -128,10 +128,10 @@
             <v:path o:extrusionok="f" gradientshapeok="t" o:connecttype="rect"/>
             <o:lock v:ext="edit" aspectratio="t"/>
           </v:shapetype>
-          <v:shape id="_x0000_i1025" type="#_x0000_t75" style="width:414.75pt;height:192.15pt" o:ole="">
+          <v:shape id="_x0000_i1025" type="#_x0000_t75" style="width:414.55pt;height:192pt" o:ole="">
             <v:imagedata r:id="rId6" o:title=""/>
           </v:shape>
-          <o:OLEObject Type="Embed" ProgID="Visio.Drawing.15" ShapeID="_x0000_i1025" DrawAspect="Content" ObjectID="_1656416981" r:id="rId7"/>
+          <o:OLEObject Type="Embed" ProgID="Visio.Drawing.15" ShapeID="_x0000_i1025" DrawAspect="Content" ObjectID="_1656675864" r:id="rId7"/>
         </w:object>
       </w:r>
     </w:p>
@@ -172,8 +172,6 @@
       <w:r>
         <w:t>lass文件</w:t>
       </w:r>
-      <w:bookmarkStart w:id="0" w:name="_GoBack"/>
-      <w:bookmarkEnd w:id="0"/>
     </w:p>
     <w:p>
       <w:r>
@@ -623,7 +621,7 @@
         <w:pStyle w:val="HTML"/>
         <w:shd w:val="clear" w:color="auto" w:fill="FFFFFF"/>
         <w:rPr>
-          <w:rFonts w:ascii="JetBrains Mono" w:hAnsi="JetBrains Mono" w:hint="eastAsia"/>
+          <w:rFonts w:ascii="JetBrains Mono" w:hAnsi="JetBrains Mono"/>
           <w:color w:val="080808"/>
           <w:sz w:val="20"/>
           <w:szCs w:val="20"/>
@@ -845,7 +843,6 @@
           <w:sz w:val="20"/>
           <w:szCs w:val="20"/>
         </w:rPr>
-        <w:lastRenderedPageBreak/>
         <w:t>log</w:t>
       </w:r>
       <w:r>
@@ -1007,7 +1004,7 @@
         <w:pStyle w:val="HTML"/>
         <w:shd w:val="clear" w:color="auto" w:fill="FFFFFF"/>
         <w:rPr>
-          <w:rFonts w:ascii="JetBrains Mono" w:hAnsi="JetBrains Mono" w:hint="eastAsia"/>
+          <w:rFonts w:ascii="JetBrains Mono" w:hAnsi="JetBrains Mono"/>
           <w:color w:val="080808"/>
           <w:sz w:val="20"/>
           <w:szCs w:val="20"/>
@@ -1018,24 +1015,613 @@
       <w:pPr>
         <w:pStyle w:val="HTML"/>
         <w:shd w:val="clear" w:color="auto" w:fill="FFFFFF"/>
+        <w:rPr>
+          <w:rFonts w:ascii="JetBrains Mono" w:hAnsi="JetBrains Mono"/>
+          <w:color w:val="080808"/>
+          <w:sz w:val="20"/>
+          <w:szCs w:val="20"/>
+        </w:rPr>
       </w:pPr>
       <w:r>
         <w:rPr>
-          <w:rFonts w:hint="eastAsia"/>
-        </w:rPr>
-        <w:t>这样</w:t>
-      </w:r>
-      <w:r>
-        <w:t>我们就把</w:t>
-      </w:r>
-      <w:r>
-        <w:rPr>
-          <w:rFonts w:hint="eastAsia"/>
-        </w:rPr>
-        <w:t>类</w:t>
-      </w:r>
-      <w:r>
-        <w:t>的，加载、链接</w:t>
+          <w:rFonts w:ascii="JetBrains Mono" w:hAnsi="JetBrains Mono" w:hint="eastAsia"/>
+          <w:color w:val="080808"/>
+          <w:sz w:val="20"/>
+          <w:szCs w:val="20"/>
+        </w:rPr>
+        <w:t>注意：如果报错</w:t>
+      </w:r>
+      <w:r>
+        <w:rPr>
+          <w:rFonts w:ascii="JetBrains Mono" w:hAnsi="JetBrains Mono"/>
+          <w:color w:val="080808"/>
+          <w:sz w:val="20"/>
+          <w:szCs w:val="20"/>
+        </w:rPr>
+        <w:t>Can't initialize javac processor due to (most likely) a class loader problem: java.lang.NoClassDefFoundError: com/sun/tools/javac/processing/JavacProcessingEnvironment</w:t>
+      </w:r>
+      <w:r>
+        <w:rPr>
+          <w:rFonts w:ascii="JetBrains Mono" w:hAnsi="JetBrains Mono" w:hint="eastAsia"/>
+          <w:color w:val="080808"/>
+          <w:sz w:val="20"/>
+          <w:szCs w:val="20"/>
+        </w:rPr>
+        <w:t>是</w:t>
+      </w:r>
+      <w:r>
+        <w:rPr>
+          <w:rFonts w:ascii="Calibri" w:hAnsi="Calibri" w:cs="Calibri"/>
+          <w:sz w:val="21"/>
+          <w:szCs w:val="21"/>
+        </w:rPr>
+        <w:t>SDK</w:t>
+      </w:r>
+      <w:r>
+        <w:rPr>
+          <w:rFonts w:cs="Calibri" w:hint="eastAsia"/>
+          <w:sz w:val="21"/>
+          <w:szCs w:val="21"/>
+        </w:rPr>
+        <w:t>中缺少</w:t>
+      </w:r>
+      <w:r>
+        <w:rPr>
+          <w:rFonts w:ascii="Calibri" w:hAnsi="Calibri" w:cs="Calibri"/>
+          <w:sz w:val="21"/>
+          <w:szCs w:val="21"/>
+        </w:rPr>
+        <w:t>tools.jar</w:t>
+      </w:r>
+      <w:r>
+        <w:rPr>
+          <w:rFonts w:ascii="Calibri" w:hAnsi="Calibri" w:cs="Calibri" w:hint="eastAsia"/>
+          <w:sz w:val="21"/>
+          <w:szCs w:val="21"/>
+        </w:rPr>
+        <w:t>，添加一下可以了</w:t>
+      </w:r>
+    </w:p>
+    <w:p/>
+    <w:p>
+      <w:r>
+        <w:rPr>
+          <w:rFonts w:hint="eastAsia"/>
+        </w:rPr>
+        <w:t>接下来一起研究下，加载、连接、初始化，这三个过程</w:t>
+      </w:r>
+      <w:r>
+        <w:rPr>
+          <w:rFonts w:hint="eastAsia"/>
+        </w:rPr>
+        <w:t>。</w:t>
+      </w:r>
+    </w:p>
+    <w:p>
+      <w:r>
+        <w:rPr>
+          <w:rFonts w:hint="eastAsia"/>
+        </w:rPr>
+        <w:lastRenderedPageBreak/>
+        <w:t>二</w:t>
+      </w:r>
+      <w:r>
+        <w:rPr>
+          <w:rFonts w:hint="eastAsia"/>
+        </w:rPr>
+        <w:t>、加载</w:t>
+      </w:r>
+    </w:p>
+    <w:p>
+      <w:r>
+        <w:rPr>
+          <w:rFonts w:hint="eastAsia"/>
+        </w:rPr>
+        <w:t>在加载过程中主要做了什么呢</w:t>
+      </w:r>
+    </w:p>
+    <w:p>
+      <w:r>
+        <w:rPr>
+          <w:rFonts w:hint="eastAsia"/>
+        </w:rPr>
+        <w:t>1、获取</w:t>
+      </w:r>
+      <w:r>
+        <w:rPr>
+          <w:rFonts w:hint="eastAsia"/>
+        </w:rPr>
+        <w:t>class</w:t>
+      </w:r>
+      <w:r>
+        <w:rPr>
+          <w:rFonts w:hint="eastAsia"/>
+        </w:rPr>
+        <w:t>的二进制字节流</w:t>
+      </w:r>
+    </w:p>
+    <w:p>
+      <w:r>
+        <w:rPr>
+          <w:rFonts w:hint="eastAsia"/>
+        </w:rPr>
+        <w:t>2、将字节流存储到方法区</w:t>
+      </w:r>
+      <w:r>
+        <w:rPr>
+          <w:rFonts w:hint="eastAsia"/>
+        </w:rPr>
+        <w:t>，并</w:t>
+      </w:r>
+      <w:r>
+        <w:rPr>
+          <w:rFonts w:hint="eastAsia"/>
+        </w:rPr>
+        <w:t>转换为静态存储结构</w:t>
+      </w:r>
+    </w:p>
+    <w:p>
+      <w:r>
+        <w:rPr>
+          <w:rFonts w:hint="eastAsia"/>
+        </w:rPr>
+        <w:t>3、生成</w:t>
+      </w:r>
+      <w:r>
+        <w:rPr>
+          <w:rFonts w:hint="eastAsia"/>
+        </w:rPr>
+        <w:t>jvm可用的</w:t>
+      </w:r>
+      <w:r>
+        <w:rPr>
+          <w:rFonts w:hint="eastAsia"/>
+        </w:rPr>
+        <w:t>class对象</w:t>
+      </w:r>
+    </w:p>
+    <w:p>
+      <w:r>
+        <w:rPr>
+          <w:rFonts w:hint="eastAsia"/>
+        </w:rPr>
+        <w:t>注意</w:t>
+      </w:r>
+      <w:r>
+        <w:t>：</w:t>
+      </w:r>
+      <w:r>
+        <w:rPr>
+          <w:rFonts w:hint="eastAsia"/>
+        </w:rPr>
+        <w:t>class的连接</w:t>
+      </w:r>
+      <w:r>
+        <w:t>并不是在加载结束后</w:t>
+      </w:r>
+      <w:r>
+        <w:t>才会开始</w:t>
+      </w:r>
+      <w:r>
+        <w:rPr>
+          <w:rFonts w:hint="eastAsia"/>
+        </w:rPr>
+        <w:t>，</w:t>
+      </w:r>
+      <w:r>
+        <w:t>这两个阶段</w:t>
+      </w:r>
+      <w:r>
+        <w:rPr>
+          <w:rFonts w:hint="eastAsia"/>
+        </w:rPr>
+        <w:t>是并行</w:t>
+      </w:r>
+      <w:r>
+        <w:t>的，例如需要验证阶段</w:t>
+      </w:r>
+      <w:r>
+        <w:rPr>
+          <w:rFonts w:hint="eastAsia"/>
+        </w:rPr>
+        <w:t>对文件</w:t>
+      </w:r>
+      <w:r>
+        <w:t>格式验证通过以后，字节流才能</w:t>
+      </w:r>
+      <w:r>
+        <w:rPr>
+          <w:rFonts w:hint="eastAsia"/>
+        </w:rPr>
+        <w:t>存储到方法区中。</w:t>
+      </w:r>
+    </w:p>
+    <w:p/>
+    <w:p>
+      <w:r>
+        <w:rPr>
+          <w:rFonts w:hint="eastAsia"/>
+        </w:rPr>
+        <w:t>类加载器只需要获取到class的二进制字节流就可以进行类的加载，二进制字节流可以有一下来源：</w:t>
+      </w:r>
+    </w:p>
+    <w:p>
+      <w:r>
+        <w:rPr>
+          <w:rFonts w:hint="eastAsia"/>
+        </w:rPr>
+        <w:t>1、从本地的class文件中读取，这是最常见的方式</w:t>
+      </w:r>
+    </w:p>
+    <w:p>
+      <w:r>
+        <w:t>2</w:t>
+      </w:r>
+      <w:r>
+        <w:rPr>
+          <w:rFonts w:hint="eastAsia"/>
+        </w:rPr>
+        <w:t>、从jar包中获取</w:t>
+      </w:r>
+    </w:p>
+    <w:p>
+      <w:r>
+        <w:rPr>
+          <w:rFonts w:hint="eastAsia"/>
+        </w:rPr>
+        <w:t>3、程序中生成字节流加载到类加载器中，如动态代理</w:t>
+      </w:r>
+    </w:p>
+    <w:p>
+      <w:pPr>
+        <w:rPr>
+          <w:rFonts w:hint="eastAsia"/>
+        </w:rPr>
+      </w:pPr>
+      <w:r>
+        <w:t>4</w:t>
+      </w:r>
+      <w:r>
+        <w:rPr>
+          <w:rFonts w:hint="eastAsia"/>
+        </w:rPr>
+        <w:t>、通过网络获取，如远程调试</w:t>
+      </w:r>
+    </w:p>
+    <w:p>
+      <w:r>
+        <w:rPr>
+          <w:rFonts w:hint="eastAsia"/>
+        </w:rPr>
+        <w:t>可以通过url或者直接加载二进制流</w:t>
+      </w:r>
+    </w:p>
+    <w:p/>
+    <w:p>
+      <w:r>
+        <w:rPr>
+          <w:rFonts w:hint="eastAsia"/>
+        </w:rPr>
+        <w:t>二、连接</w:t>
+      </w:r>
+    </w:p>
+    <w:p>
+      <w:r>
+        <w:rPr>
+          <w:rFonts w:hint="eastAsia"/>
+        </w:rPr>
+        <w:t>1、验证</w:t>
+      </w:r>
+      <w:r>
+        <w:rPr>
+          <w:rFonts w:hint="eastAsia"/>
+        </w:rPr>
+        <w:t>，主要是</w:t>
+      </w:r>
+      <w:r>
+        <w:rPr>
+          <w:rFonts w:hint="eastAsia"/>
+        </w:rPr>
+        <w:t>验证字节流是否符合class文件结构，以及保证不会危害虚拟机安全。验证阶段是类加载过程中很重要的阶段，但不是必须的，如果能保证字节流的决定安全可以通过jvm参数设置关闭验证流程，从而节省加载时间。</w:t>
+      </w:r>
+    </w:p>
+    <w:p>
+      <w:r>
+        <w:rPr>
+          <w:rFonts w:hint="eastAsia"/>
+        </w:rPr>
+        <w:t>验证过程分为以下四个阶段：</w:t>
+      </w:r>
+      <w:r>
+        <w:rPr>
+          <w:rFonts w:hint="eastAsia"/>
+        </w:rPr>
+        <w:t>文件格式验证、元数据验证、字节码验证、符号引用验证</w:t>
+      </w:r>
+    </w:p>
+    <w:p>
+      <w:r>
+        <w:t>1</w:t>
+      </w:r>
+      <w:r>
+        <w:rPr>
+          <w:rFonts w:hint="eastAsia"/>
+        </w:rPr>
+        <w:t>）</w:t>
+      </w:r>
+      <w:r>
+        <w:rPr>
+          <w:rFonts w:hint="eastAsia"/>
+        </w:rPr>
+        <w:t>文件格式验证，验证字节流是否符合class文件结构，以及保证对jvm可用。如：验证是否以魔数0x</w:t>
+      </w:r>
+      <w:r>
+        <w:t>CAFEBABE</w:t>
+      </w:r>
+      <w:r>
+        <w:rPr>
+          <w:rFonts w:hint="eastAsia"/>
+        </w:rPr>
+        <w:t>开头，版本号是否符合虚拟机型号，常量池中常量是否有不支持的常量类型等等。</w:t>
+      </w:r>
+    </w:p>
+    <w:p>
+      <w:r>
+        <w:rPr>
+          <w:rFonts w:hint="eastAsia"/>
+        </w:rPr>
+        <w:t>2</w:t>
+      </w:r>
+      <w:r>
+        <w:rPr>
+          <w:rFonts w:hint="eastAsia"/>
+        </w:rPr>
+        <w:t>）</w:t>
+      </w:r>
+      <w:r>
+        <w:rPr>
+          <w:rFonts w:hint="eastAsia"/>
+        </w:rPr>
+        <w:t>元数据验证，对字节码</w:t>
+      </w:r>
+      <w:r>
+        <w:rPr>
+          <w:rFonts w:hint="eastAsia"/>
+        </w:rPr>
+        <w:t>描述的信息进行</w:t>
+      </w:r>
+      <w:r>
+        <w:rPr>
+          <w:rFonts w:hint="eastAsia"/>
+        </w:rPr>
+        <w:t>进行</w:t>
+      </w:r>
+      <w:r>
+        <w:rPr>
+          <w:rFonts w:hint="eastAsia"/>
+        </w:rPr>
+        <w:t>语义</w:t>
+      </w:r>
+      <w:r>
+        <w:rPr>
+          <w:rFonts w:hint="eastAsia"/>
+        </w:rPr>
+        <w:t>验证，保证符合java语言规范要求</w:t>
+      </w:r>
+      <w:r>
+        <w:rPr>
+          <w:rFonts w:hint="eastAsia"/>
+        </w:rPr>
+        <w:t>。这个过程主要</w:t>
+      </w:r>
+      <w:r>
+        <w:rPr>
+          <w:rFonts w:hint="eastAsia"/>
+        </w:rPr>
+        <w:t>针对的是数据类型</w:t>
+      </w:r>
+      <w:r>
+        <w:rPr>
+          <w:rFonts w:hint="eastAsia"/>
+        </w:rPr>
+        <w:t>。如：</w:t>
+      </w:r>
+      <w:r>
+        <w:rPr>
+          <w:rFonts w:hint="eastAsia"/>
+        </w:rPr>
+        <w:t>验证是否有父类，父类是否允许被继承（final修饰），是否实现了需要实现的所有方法（抽象）等等。</w:t>
+      </w:r>
+    </w:p>
+    <w:p>
+      <w:r>
+        <w:rPr>
+          <w:rFonts w:hint="eastAsia"/>
+        </w:rPr>
+        <w:t>3</w:t>
+      </w:r>
+      <w:r>
+        <w:rPr>
+          <w:rFonts w:hint="eastAsia"/>
+        </w:rPr>
+        <w:t>）</w:t>
+      </w:r>
+      <w:r>
+        <w:rPr>
+          <w:rFonts w:hint="eastAsia"/>
+        </w:rPr>
+        <w:t>字节码验证，</w:t>
+      </w:r>
+      <w:r>
+        <w:rPr>
+          <w:rFonts w:hint="eastAsia"/>
+        </w:rPr>
+        <w:t>通过数据流和控制流分析，确定程序的语义是合法的。针对的是方法体进行验证，这是四种验证中最复杂的部分，保证方法体的内容不会危害虚拟机。如：类型转换的有效，跳转指令不会跳出方法体以外等。</w:t>
+      </w:r>
+    </w:p>
+    <w:p>
+      <w:r>
+        <w:rPr>
+          <w:rFonts w:hint="eastAsia"/>
+        </w:rPr>
+        <w:t>4</w:t>
+      </w:r>
+      <w:r>
+        <w:rPr>
+          <w:rFonts w:hint="eastAsia"/>
+        </w:rPr>
+        <w:t>）</w:t>
+      </w:r>
+      <w:r>
+        <w:rPr>
+          <w:rFonts w:hint="eastAsia"/>
+        </w:rPr>
+        <w:t>符号引用，符号引用的验证一般和解析过程一起，即发生在符号引用转变为直接引用的过程中。是对类自身以外的信息进行匹配性验证。如：通过引用类的类名是否能找到对应类。引用的</w:t>
+      </w:r>
+      <w:r>
+        <w:rPr>
+          <w:rFonts w:hint="eastAsia"/>
+        </w:rPr>
+        <w:t>类、字段、</w:t>
+      </w:r>
+      <w:r>
+        <w:rPr>
+          <w:rFonts w:hint="eastAsia"/>
+        </w:rPr>
+        <w:t>方法是否能</w:t>
+      </w:r>
+      <w:r>
+        <w:rPr>
+          <w:rFonts w:hint="eastAsia"/>
+        </w:rPr>
+        <w:t>被当前类</w:t>
+      </w:r>
+      <w:r>
+        <w:rPr>
+          <w:rFonts w:hint="eastAsia"/>
+        </w:rPr>
+        <w:t>访问</w:t>
+      </w:r>
+      <w:r>
+        <w:rPr>
+          <w:rFonts w:hint="eastAsia"/>
+        </w:rPr>
+        <w:t>（public修饰）</w:t>
+      </w:r>
+    </w:p>
+    <w:p>
+      <w:pPr>
+        <w:rPr>
+          <w:rFonts w:hint="eastAsia"/>
+        </w:rPr>
+      </w:pPr>
+    </w:p>
+    <w:p>
+      <w:r>
+        <w:rPr>
+          <w:rFonts w:hint="eastAsia"/>
+        </w:rPr>
+        <w:t>2、准备</w:t>
+      </w:r>
+      <w:r>
+        <w:rPr>
+          <w:rFonts w:hint="eastAsia"/>
+        </w:rPr>
+        <w:t>，</w:t>
+      </w:r>
+      <w:r>
+        <w:rPr>
+          <w:rFonts w:hint="eastAsia"/>
+        </w:rPr>
+        <w:t>这个阶段正式为类变量（static修饰的静态变量）分配内存并设置变量初始值。这里只针对类的静态变量，最终类变量存储来方法区。类变量设置的初始值只是变量的默认值。例如 public</w:t>
+      </w:r>
+      <w:r>
+        <w:t xml:space="preserve"> </w:t>
+      </w:r>
+      <w:r>
+        <w:rPr>
+          <w:rFonts w:hint="eastAsia"/>
+        </w:rPr>
+        <w:t>static int</w:t>
+      </w:r>
+      <w:r>
+        <w:t xml:space="preserve"> </w:t>
+      </w:r>
+      <w:r>
+        <w:rPr>
+          <w:rFonts w:hint="eastAsia"/>
+        </w:rPr>
+        <w:t>no</w:t>
+      </w:r>
+      <w:r>
+        <w:t xml:space="preserve"> </w:t>
+      </w:r>
+      <w:r>
+        <w:rPr>
+          <w:rFonts w:hint="eastAsia"/>
+        </w:rPr>
+        <w:t>=</w:t>
+      </w:r>
+      <w:r>
+        <w:t>10</w:t>
+      </w:r>
+      <w:r>
+        <w:rPr>
+          <w:rFonts w:hint="eastAsia"/>
+        </w:rPr>
+        <w:t>；在这个阶段no被设置为int的默认值0，而不是1</w:t>
+      </w:r>
+      <w:r>
+        <w:t>0</w:t>
+      </w:r>
+      <w:r>
+        <w:rPr>
+          <w:rFonts w:hint="eastAsia"/>
+        </w:rPr>
+        <w:t>，设置为1</w:t>
+      </w:r>
+      <w:r>
+        <w:t>0</w:t>
+      </w:r>
+      <w:r>
+        <w:rPr>
+          <w:rFonts w:hint="eastAsia"/>
+        </w:rPr>
+        <w:t>是在初始化阶段。</w:t>
+      </w:r>
+    </w:p>
+    <w:p>
+      <w:pPr>
+        <w:rPr>
+          <w:rFonts w:hint="eastAsia"/>
+        </w:rPr>
+      </w:pPr>
+      <w:r>
+        <w:tab/>
+      </w:r>
+      <w:r>
+        <w:rPr>
+          <w:rFonts w:hint="eastAsia"/>
+        </w:rPr>
+        <w:t>注意：整形（int、short</w:t>
+      </w:r>
+      <w:r>
+        <w:t xml:space="preserve"> </w:t>
+      </w:r>
+      <w:r>
+        <w:rPr>
+          <w:rFonts w:hint="eastAsia"/>
+        </w:rPr>
+        <w:t>byte、long）默认值是0，</w:t>
+      </w:r>
+      <w:r>
+        <w:rPr>
+          <w:rFonts w:hint="eastAsia"/>
+        </w:rPr>
+        <w:t>泛型（d</w:t>
+      </w:r>
+      <w:r>
+        <w:t>ouble</w:t>
       </w:r>
       <w:r>
         <w:rPr>
@@ -1044,7 +1630,16 @@
         <w:t>、</w:t>
       </w:r>
       <w:r>
-        <w:t>初始化、使用</w:t>
+        <w:t>float</w:t>
+      </w:r>
+      <w:r>
+        <w:rPr>
+          <w:rFonts w:hint="eastAsia"/>
+        </w:rPr>
+        <w:t>）是0</w:t>
+      </w:r>
+      <w:r>
+        <w:t>.0</w:t>
       </w:r>
       <w:r>
         <w:rPr>
@@ -1053,195 +1648,573 @@
         <w:t>，</w:t>
       </w:r>
       <w:r>
-        <w:t>走了</w:t>
-      </w:r>
-      <w:r>
-        <w:rPr>
-          <w:rFonts w:hint="eastAsia"/>
-        </w:rPr>
-        <w:t>一遍</w:t>
-      </w:r>
-      <w:r>
+        <w:rPr>
+          <w:rFonts w:hint="eastAsia"/>
+        </w:rPr>
+        <w:t>boolean默认是false</w:t>
+      </w:r>
+      <w:r>
+        <w:t>,char</w:t>
+      </w:r>
+      <w:r>
+        <w:rPr>
+          <w:rFonts w:hint="eastAsia"/>
+        </w:rPr>
+        <w:t>默认是\u000</w:t>
+      </w:r>
+      <w:r>
+        <w:t>0,</w:t>
+      </w:r>
+      <w:r>
+        <w:rPr>
+          <w:rFonts w:hint="eastAsia"/>
+        </w:rPr>
+        <w:t>引用类型默认是null</w:t>
+      </w:r>
+    </w:p>
+    <w:p>
+      <w:r>
+        <w:rPr>
+          <w:rFonts w:hint="eastAsia"/>
+        </w:rPr>
+        <w:t>3、解析</w:t>
+      </w:r>
+      <w:r>
+        <w:rPr>
+          <w:rFonts w:hint="eastAsia"/>
+        </w:rPr>
+        <w:t>，是符号引用转换为直接引用的过程。</w:t>
+      </w:r>
+    </w:p>
+    <w:p>
+      <w:r>
+        <w:rPr>
+          <w:rFonts w:hint="eastAsia"/>
+        </w:rPr>
+        <w:t>首先说一下什么是符号引用。</w:t>
+      </w:r>
+    </w:p>
+    <w:p>
+      <w:pPr>
+        <w:rPr>
+          <w:rFonts w:ascii="JetBrains Mono" w:eastAsia="宋体" w:hAnsi="JetBrains Mono" w:cs="宋体"/>
+          <w:color w:val="000000"/>
+          <w:kern w:val="0"/>
+          <w:sz w:val="20"/>
+          <w:szCs w:val="20"/>
+        </w:rPr>
+      </w:pPr>
+      <w:r>
+        <w:tab/>
+      </w:r>
+      <w:r>
+        <w:rPr>
+          <w:rFonts w:hint="eastAsia"/>
+        </w:rPr>
+        <w:t>符号引用，即一组符号用来表示引用的目标。很抽象对吧，首先看下一组符号，也就说可以不是一个符号，可以是多个符号。我们javap一下</w:t>
+      </w:r>
+      <w:r>
+        <w:rPr>
+          <w:rFonts w:ascii="JetBrains Mono" w:eastAsia="宋体" w:hAnsi="JetBrains Mono" w:cs="宋体"/>
+          <w:color w:val="000000"/>
+          <w:kern w:val="0"/>
+          <w:sz w:val="20"/>
+          <w:szCs w:val="20"/>
+        </w:rPr>
+        <w:t>MgDemoSample</w:t>
+      </w:r>
+      <w:r>
+        <w:rPr>
+          <w:rFonts w:ascii="JetBrains Mono" w:eastAsia="宋体" w:hAnsi="JetBrains Mono" w:cs="宋体" w:hint="eastAsia"/>
+          <w:color w:val="000000"/>
+          <w:kern w:val="0"/>
+          <w:sz w:val="20"/>
+          <w:szCs w:val="20"/>
+        </w:rPr>
+        <w:t>这个</w:t>
+      </w:r>
+      <w:r>
+        <w:rPr>
+          <w:rFonts w:ascii="JetBrains Mono" w:eastAsia="宋体" w:hAnsi="JetBrains Mono" w:cs="宋体" w:hint="eastAsia"/>
+          <w:color w:val="000000"/>
+          <w:kern w:val="0"/>
+          <w:sz w:val="20"/>
+          <w:szCs w:val="20"/>
+        </w:rPr>
+        <w:t>class</w:t>
+      </w:r>
+      <w:r>
+        <w:rPr>
+          <w:rFonts w:ascii="JetBrains Mono" w:eastAsia="宋体" w:hAnsi="JetBrains Mono" w:cs="宋体" w:hint="eastAsia"/>
+          <w:color w:val="000000"/>
+          <w:kern w:val="0"/>
+          <w:sz w:val="20"/>
+          <w:szCs w:val="20"/>
+        </w:rPr>
+        <w:t>文件得到下</w:t>
+      </w:r>
+      <w:r>
+        <w:rPr>
+          <w:rFonts w:ascii="JetBrains Mono" w:eastAsia="宋体" w:hAnsi="JetBrains Mono" w:cs="宋体" w:hint="eastAsia"/>
+          <w:color w:val="000000"/>
+          <w:kern w:val="0"/>
+          <w:sz w:val="20"/>
+          <w:szCs w:val="20"/>
+        </w:rPr>
+        <w:lastRenderedPageBreak/>
+        <w:t>图结果</w:t>
+      </w:r>
+    </w:p>
+    <w:p>
+      <w:pPr>
+        <w:rPr>
+          <w:rFonts w:ascii="JetBrains Mono" w:eastAsia="宋体" w:hAnsi="JetBrains Mono" w:cs="宋体"/>
+          <w:color w:val="000000"/>
+          <w:kern w:val="0"/>
+          <w:sz w:val="20"/>
+          <w:szCs w:val="20"/>
+        </w:rPr>
+      </w:pPr>
+      <w:r>
+        <w:rPr>
+          <w:noProof/>
+        </w:rPr>
+        <w:drawing>
+          <wp:inline distT="0" distB="0" distL="0" distR="0" wp14:anchorId="095B0926" wp14:editId="1B1328D8">
+            <wp:extent cx="5274310" cy="4389120"/>
+            <wp:effectExtent l="0" t="0" r="2540" b="0"/>
+            <wp:docPr id="1" name="图片 1"/>
+            <wp:cNvGraphicFramePr>
+              <a:graphicFrameLocks xmlns:a="http://schemas.openxmlformats.org/drawingml/2006/main" noChangeAspect="1"/>
+            </wp:cNvGraphicFramePr>
+            <a:graphic xmlns:a="http://schemas.openxmlformats.org/drawingml/2006/main">
+              <a:graphicData uri="http://schemas.openxmlformats.org/drawingml/2006/picture">
+                <pic:pic xmlns:pic="http://schemas.openxmlformats.org/drawingml/2006/picture">
+                  <pic:nvPicPr>
+                    <pic:cNvPr id="1" name=""/>
+                    <pic:cNvPicPr/>
+                  </pic:nvPicPr>
+                  <pic:blipFill>
+                    <a:blip r:embed="rId8"/>
+                    <a:stretch>
+                      <a:fillRect/>
+                    </a:stretch>
+                  </pic:blipFill>
+                  <pic:spPr>
+                    <a:xfrm>
+                      <a:off x="0" y="0"/>
+                      <a:ext cx="5274310" cy="4389120"/>
+                    </a:xfrm>
+                    <a:prstGeom prst="rect">
+                      <a:avLst/>
+                    </a:prstGeom>
+                  </pic:spPr>
+                </pic:pic>
+              </a:graphicData>
+            </a:graphic>
+          </wp:inline>
+        </w:drawing>
+      </w:r>
+    </w:p>
+    <w:p>
+      <w:pPr>
+        <w:rPr>
+          <w:rFonts w:ascii="JetBrains Mono" w:eastAsia="宋体" w:hAnsi="JetBrains Mono" w:cs="宋体" w:hint="eastAsia"/>
+          <w:color w:val="000000"/>
+          <w:kern w:val="0"/>
+          <w:sz w:val="20"/>
+          <w:szCs w:val="20"/>
+        </w:rPr>
+      </w:pPr>
+      <w:r>
+        <w:rPr>
+          <w:rFonts w:ascii="JetBrains Mono" w:eastAsia="宋体" w:hAnsi="JetBrains Mono" w:cs="宋体" w:hint="eastAsia"/>
+          <w:color w:val="000000"/>
+          <w:kern w:val="0"/>
+          <w:sz w:val="20"/>
+          <w:szCs w:val="20"/>
+        </w:rPr>
+        <w:t>图中常量表</w:t>
+      </w:r>
+      <w:r>
+        <w:rPr>
+          <w:rFonts w:ascii="JetBrains Mono" w:eastAsia="宋体" w:hAnsi="JetBrains Mono" w:cs="宋体" w:hint="eastAsia"/>
+          <w:color w:val="000000"/>
+          <w:kern w:val="0"/>
+          <w:sz w:val="20"/>
+          <w:szCs w:val="20"/>
+        </w:rPr>
+        <w:t>#</w:t>
+      </w:r>
+      <w:r>
+        <w:rPr>
+          <w:rFonts w:ascii="JetBrains Mono" w:eastAsia="宋体" w:hAnsi="JetBrains Mono" w:cs="宋体"/>
+          <w:color w:val="000000"/>
+          <w:kern w:val="0"/>
+          <w:sz w:val="20"/>
+          <w:szCs w:val="20"/>
+        </w:rPr>
+        <w:t>2</w:t>
+      </w:r>
+      <w:r>
+        <w:rPr>
+          <w:rFonts w:ascii="JetBrains Mono" w:eastAsia="宋体" w:hAnsi="JetBrains Mono" w:cs="宋体" w:hint="eastAsia"/>
+          <w:color w:val="000000"/>
+          <w:kern w:val="0"/>
+          <w:sz w:val="20"/>
+          <w:szCs w:val="20"/>
+        </w:rPr>
+        <w:t>，是由</w:t>
+      </w:r>
+      <w:r>
+        <w:rPr>
+          <w:rFonts w:ascii="JetBrains Mono" w:eastAsia="宋体" w:hAnsi="JetBrains Mono" w:cs="宋体" w:hint="eastAsia"/>
+          <w:color w:val="000000"/>
+          <w:kern w:val="0"/>
+          <w:sz w:val="20"/>
+          <w:szCs w:val="20"/>
+        </w:rPr>
+        <w:t>#</w:t>
+      </w:r>
+      <w:r>
+        <w:rPr>
+          <w:rFonts w:ascii="JetBrains Mono" w:eastAsia="宋体" w:hAnsi="JetBrains Mono" w:cs="宋体"/>
+          <w:color w:val="000000"/>
+          <w:kern w:val="0"/>
+          <w:sz w:val="20"/>
+          <w:szCs w:val="20"/>
+        </w:rPr>
+        <w:t>15</w:t>
+      </w:r>
+      <w:r>
+        <w:rPr>
+          <w:rFonts w:ascii="JetBrains Mono" w:eastAsia="宋体" w:hAnsi="JetBrains Mono" w:cs="宋体" w:hint="eastAsia"/>
+          <w:color w:val="000000"/>
+          <w:kern w:val="0"/>
+          <w:sz w:val="20"/>
+          <w:szCs w:val="20"/>
+        </w:rPr>
+        <w:t>和</w:t>
+      </w:r>
+      <w:r>
+        <w:rPr>
+          <w:rFonts w:ascii="JetBrains Mono" w:eastAsia="宋体" w:hAnsi="JetBrains Mono" w:cs="宋体" w:hint="eastAsia"/>
+          <w:color w:val="000000"/>
+          <w:kern w:val="0"/>
+          <w:sz w:val="20"/>
+          <w:szCs w:val="20"/>
+        </w:rPr>
+        <w:t>#</w:t>
+      </w:r>
+      <w:r>
+        <w:rPr>
+          <w:rFonts w:ascii="JetBrains Mono" w:eastAsia="宋体" w:hAnsi="JetBrains Mono" w:cs="宋体"/>
+          <w:color w:val="000000"/>
+          <w:kern w:val="0"/>
+          <w:sz w:val="20"/>
+          <w:szCs w:val="20"/>
+        </w:rPr>
+        <w:t>16</w:t>
+      </w:r>
+      <w:r>
+        <w:rPr>
+          <w:rFonts w:ascii="JetBrains Mono" w:eastAsia="宋体" w:hAnsi="JetBrains Mono" w:cs="宋体" w:hint="eastAsia"/>
+          <w:color w:val="000000"/>
+          <w:kern w:val="0"/>
+          <w:sz w:val="20"/>
+          <w:szCs w:val="20"/>
+        </w:rPr>
+        <w:t>组合出来的，所以要找到</w:t>
+      </w:r>
+      <w:r>
+        <w:rPr>
+          <w:rFonts w:ascii="JetBrains Mono" w:eastAsia="宋体" w:hAnsi="JetBrains Mono" w:cs="宋体" w:hint="eastAsia"/>
+          <w:color w:val="000000"/>
+          <w:kern w:val="0"/>
+          <w:sz w:val="20"/>
+          <w:szCs w:val="20"/>
+        </w:rPr>
+        <w:t>Sys</w:t>
+      </w:r>
+      <w:r>
+        <w:rPr>
+          <w:rFonts w:ascii="JetBrains Mono" w:eastAsia="宋体" w:hAnsi="JetBrains Mono" w:cs="宋体"/>
+          <w:color w:val="000000"/>
+          <w:kern w:val="0"/>
+          <w:sz w:val="20"/>
+          <w:szCs w:val="20"/>
+        </w:rPr>
+        <w:t>tem.o</w:t>
+      </w:r>
+      <w:r>
+        <w:rPr>
+          <w:rFonts w:ascii="JetBrains Mono" w:eastAsia="宋体" w:hAnsi="JetBrains Mono" w:cs="宋体" w:hint="eastAsia"/>
+          <w:color w:val="000000"/>
+          <w:kern w:val="0"/>
+          <w:sz w:val="20"/>
+          <w:szCs w:val="20"/>
+        </w:rPr>
+        <w:t>ut</w:t>
+      </w:r>
+      <w:r>
+        <w:rPr>
+          <w:rFonts w:ascii="JetBrains Mono" w:eastAsia="宋体" w:hAnsi="JetBrains Mono" w:cs="宋体" w:hint="eastAsia"/>
+          <w:color w:val="000000"/>
+          <w:kern w:val="0"/>
+          <w:sz w:val="20"/>
+          <w:szCs w:val="20"/>
+        </w:rPr>
+        <w:t>的</w:t>
+      </w:r>
+      <w:r>
+        <w:rPr>
+          <w:rFonts w:ascii="JetBrains Mono" w:eastAsia="宋体" w:hAnsi="JetBrains Mono" w:cs="宋体" w:hint="eastAsia"/>
+          <w:color w:val="000000"/>
+          <w:kern w:val="0"/>
+          <w:sz w:val="20"/>
+          <w:szCs w:val="20"/>
+        </w:rPr>
+        <w:t>out</w:t>
+      </w:r>
+      <w:r>
+        <w:rPr>
+          <w:rFonts w:ascii="JetBrains Mono" w:eastAsia="宋体" w:hAnsi="JetBrains Mono" w:cs="宋体" w:hint="eastAsia"/>
+          <w:color w:val="000000"/>
+          <w:kern w:val="0"/>
+          <w:sz w:val="20"/>
+          <w:szCs w:val="20"/>
+        </w:rPr>
+        <w:t>流的符号引用是</w:t>
+      </w:r>
+      <w:r>
+        <w:rPr>
+          <w:rFonts w:ascii="JetBrains Mono" w:eastAsia="宋体" w:hAnsi="JetBrains Mono" w:cs="宋体" w:hint="eastAsia"/>
+          <w:color w:val="000000"/>
+          <w:kern w:val="0"/>
+          <w:sz w:val="20"/>
+          <w:szCs w:val="20"/>
+        </w:rPr>
+        <w:t>#</w:t>
+      </w:r>
+      <w:r>
+        <w:rPr>
+          <w:rFonts w:ascii="JetBrains Mono" w:eastAsia="宋体" w:hAnsi="JetBrains Mono" w:cs="宋体"/>
+          <w:color w:val="000000"/>
+          <w:kern w:val="0"/>
+          <w:sz w:val="20"/>
+          <w:szCs w:val="20"/>
+        </w:rPr>
+        <w:t>2</w:t>
+      </w:r>
+      <w:r>
+        <w:rPr>
+          <w:rFonts w:ascii="JetBrains Mono" w:eastAsia="宋体" w:hAnsi="JetBrains Mono" w:cs="宋体" w:hint="eastAsia"/>
+          <w:color w:val="000000"/>
+          <w:kern w:val="0"/>
+          <w:sz w:val="20"/>
+          <w:szCs w:val="20"/>
+        </w:rPr>
+        <w:t>#</w:t>
+      </w:r>
+      <w:r>
+        <w:rPr>
+          <w:rFonts w:ascii="JetBrains Mono" w:eastAsia="宋体" w:hAnsi="JetBrains Mono" w:cs="宋体"/>
+          <w:color w:val="000000"/>
+          <w:kern w:val="0"/>
+          <w:sz w:val="20"/>
+          <w:szCs w:val="20"/>
+        </w:rPr>
+        <w:t>15</w:t>
+      </w:r>
+      <w:r>
+        <w:rPr>
+          <w:rFonts w:ascii="JetBrains Mono" w:eastAsia="宋体" w:hAnsi="JetBrains Mono" w:cs="宋体" w:hint="eastAsia"/>
+          <w:color w:val="000000"/>
+          <w:kern w:val="0"/>
+          <w:sz w:val="20"/>
+          <w:szCs w:val="20"/>
+        </w:rPr>
+        <w:t>#</w:t>
+      </w:r>
+      <w:r>
+        <w:rPr>
+          <w:rFonts w:ascii="JetBrains Mono" w:eastAsia="宋体" w:hAnsi="JetBrains Mono" w:cs="宋体"/>
+          <w:color w:val="000000"/>
+          <w:kern w:val="0"/>
+          <w:sz w:val="20"/>
+          <w:szCs w:val="20"/>
+        </w:rPr>
+        <w:t>16</w:t>
+      </w:r>
+      <w:r>
+        <w:rPr>
+          <w:rFonts w:ascii="JetBrains Mono" w:eastAsia="宋体" w:hAnsi="JetBrains Mono" w:cs="宋体" w:hint="eastAsia"/>
+          <w:color w:val="000000"/>
+          <w:kern w:val="0"/>
+          <w:sz w:val="20"/>
+          <w:szCs w:val="20"/>
+        </w:rPr>
+        <w:t>这一组符号引用描述的。</w:t>
+      </w:r>
+      <w:r>
+        <w:rPr>
+          <w:rFonts w:ascii="JetBrains Mono" w:eastAsia="宋体" w:hAnsi="JetBrains Mono" w:cs="宋体" w:hint="eastAsia"/>
+          <w:color w:val="000000"/>
+          <w:kern w:val="0"/>
+          <w:sz w:val="20"/>
+          <w:szCs w:val="20"/>
+        </w:rPr>
+        <w:t>clas</w:t>
+      </w:r>
+      <w:r>
+        <w:rPr>
+          <w:rFonts w:ascii="JetBrains Mono" w:eastAsia="宋体" w:hAnsi="JetBrains Mono" w:cs="宋体"/>
+          <w:color w:val="000000"/>
+          <w:kern w:val="0"/>
+          <w:sz w:val="20"/>
+          <w:szCs w:val="20"/>
+        </w:rPr>
+        <w:t>s</w:t>
+      </w:r>
+      <w:r>
+        <w:rPr>
+          <w:rFonts w:ascii="JetBrains Mono" w:eastAsia="宋体" w:hAnsi="JetBrains Mono" w:cs="宋体" w:hint="eastAsia"/>
+          <w:color w:val="000000"/>
+          <w:kern w:val="0"/>
+          <w:sz w:val="20"/>
+          <w:szCs w:val="20"/>
+        </w:rPr>
+        <w:t>文件接口中的多个表描述了引用的指向。</w:t>
+      </w:r>
+    </w:p>
+    <w:p>
+      <w:pPr>
+        <w:rPr>
+          <w:rFonts w:ascii="JetBrains Mono" w:eastAsia="宋体" w:hAnsi="JetBrains Mono" w:cs="宋体"/>
+          <w:color w:val="000000"/>
+          <w:kern w:val="0"/>
+          <w:sz w:val="20"/>
+          <w:szCs w:val="20"/>
+        </w:rPr>
+      </w:pPr>
+      <w:r>
+        <w:rPr>
+          <w:rFonts w:ascii="JetBrains Mono" w:eastAsia="宋体" w:hAnsi="JetBrains Mono" w:cs="宋体"/>
+          <w:color w:val="000000"/>
+          <w:kern w:val="0"/>
+          <w:sz w:val="20"/>
+          <w:szCs w:val="20"/>
+        </w:rPr>
+        <w:tab/>
+      </w:r>
+      <w:r>
+        <w:rPr>
+          <w:rFonts w:ascii="JetBrains Mono" w:eastAsia="宋体" w:hAnsi="JetBrains Mono" w:cs="宋体" w:hint="eastAsia"/>
+          <w:color w:val="000000"/>
+          <w:kern w:val="0"/>
+          <w:sz w:val="20"/>
+          <w:szCs w:val="20"/>
+        </w:rPr>
+        <w:t>直接引用这个都知道就是直接指向目标的引用，这样就明白了解析过程做了什么了。</w:t>
+      </w:r>
+    </w:p>
+    <w:p>
+      <w:pPr>
+        <w:rPr>
+          <w:rFonts w:hint="eastAsia"/>
+        </w:rPr>
+      </w:pPr>
+      <w:r>
+        <w:rPr>
+          <w:rFonts w:ascii="JetBrains Mono" w:eastAsia="宋体" w:hAnsi="JetBrains Mono" w:cs="宋体" w:hint="eastAsia"/>
+          <w:color w:val="000000"/>
+          <w:kern w:val="0"/>
+          <w:sz w:val="20"/>
+          <w:szCs w:val="20"/>
+        </w:rPr>
+        <w:t>解析过程针对类、接口、字段、方法、方法类型、方法句柄、调用点</w:t>
+      </w:r>
+      <w:r>
+        <w:rPr>
+          <w:rFonts w:ascii="JetBrains Mono" w:eastAsia="宋体" w:hAnsi="JetBrains Mono" w:cs="宋体" w:hint="eastAsia"/>
+          <w:color w:val="000000"/>
+          <w:kern w:val="0"/>
+          <w:sz w:val="20"/>
+          <w:szCs w:val="20"/>
+        </w:rPr>
+        <w:t>7</w:t>
+      </w:r>
+      <w:r>
+        <w:rPr>
+          <w:rFonts w:ascii="JetBrains Mono" w:eastAsia="宋体" w:hAnsi="JetBrains Mono" w:cs="宋体" w:hint="eastAsia"/>
+          <w:color w:val="000000"/>
+          <w:kern w:val="0"/>
+          <w:sz w:val="20"/>
+          <w:szCs w:val="20"/>
+        </w:rPr>
+        <w:t>中符号引用进行。</w:t>
+      </w:r>
+    </w:p>
+    <w:p>
+      <w:r>
+        <w:rPr>
+          <w:rFonts w:hint="eastAsia"/>
+        </w:rPr>
+        <w:t>四、初始化</w:t>
+      </w:r>
+    </w:p>
+    <w:p>
+      <w:r>
+        <w:rPr>
+          <w:rFonts w:hint="eastAsia"/>
+        </w:rPr>
+        <w:t>这是</w:t>
+      </w:r>
+      <w:r>
+        <w:rPr>
+          <w:rFonts w:hint="eastAsia"/>
+        </w:rPr>
+        <w:t>类加载的最后一步，这个阶段才会真正执行java中的程序代码，根据程序指定的目标去初始化类变量和其他资源。即，在准备阶段被初始化为0的no，在这个阶段会被赋值为1</w:t>
+      </w:r>
+      <w:r>
+        <w:t>0</w:t>
+      </w:r>
+      <w:r>
+        <w:rPr>
+          <w:rFonts w:hint="eastAsia"/>
+        </w:rPr>
         <w:t>。</w:t>
       </w:r>
     </w:p>
+    <w:p>
+      <w:r>
+        <w:rPr>
+          <w:rFonts w:hint="eastAsia"/>
+        </w:rPr>
+        <w:t>这个阶段执行&lt;clinit&gt;</w:t>
+      </w:r>
+      <w:r>
+        <w:t>()</w:t>
+      </w:r>
+      <w:r>
+        <w:rPr>
+          <w:rFonts w:hint="eastAsia"/>
+        </w:rPr>
+        <w:t>这个类构造器方法。这个方法是是编译器收集所有类变量赋值操作和静态代码块中的语句合并生成的，收集顺序是源文件中出现顺序。</w:t>
+      </w:r>
+    </w:p>
     <w:p/>
     <w:p>
-      <w:r>
-        <w:rPr>
-          <w:rFonts w:hint="eastAsia"/>
-        </w:rPr>
-        <w:t>接下来让我们一起研究下，加载、连接、初始化，这三个过程</w:t>
-      </w:r>
-      <w:r>
-        <w:rPr>
-          <w:rFonts w:hint="eastAsia"/>
-        </w:rPr>
-        <w:t>。</w:t>
-      </w:r>
-    </w:p>
-    <w:p>
-      <w:r>
-        <w:rPr>
-          <w:rFonts w:hint="eastAsia"/>
-        </w:rPr>
-        <w:t>二</w:t>
-      </w:r>
-      <w:r>
-        <w:rPr>
-          <w:rFonts w:hint="eastAsia"/>
-        </w:rPr>
-        <w:t>、加载</w:t>
-      </w:r>
-    </w:p>
-    <w:p>
-      <w:r>
-        <w:rPr>
-          <w:rFonts w:hint="eastAsia"/>
-        </w:rPr>
-        <w:t>在加载过程中主要做了什么呢</w:t>
-      </w:r>
-    </w:p>
-    <w:p>
-      <w:r>
-        <w:rPr>
-          <w:rFonts w:hint="eastAsia"/>
-        </w:rPr>
-        <w:t>1、获取类的二进制字节流</w:t>
-      </w:r>
-    </w:p>
-    <w:p>
-      <w:r>
-        <w:rPr>
-          <w:rFonts w:hint="eastAsia"/>
-        </w:rPr>
-        <w:t>2、将字节流转换为静态存储结构存储到方法区</w:t>
-      </w:r>
-    </w:p>
-    <w:p>
-      <w:r>
-        <w:rPr>
-          <w:rFonts w:hint="eastAsia"/>
-        </w:rPr>
-        <w:t>3、生成class对象</w:t>
-      </w:r>
-    </w:p>
-    <w:p>
-      <w:r>
-        <w:rPr>
-          <w:rFonts w:hint="eastAsia"/>
-        </w:rPr>
-        <w:t>注意</w:t>
-      </w:r>
-      <w:r>
-        <w:t>：</w:t>
-      </w:r>
-      <w:r>
-        <w:rPr>
-          <w:rFonts w:hint="eastAsia"/>
-        </w:rPr>
-        <w:t>class的连接</w:t>
-      </w:r>
-      <w:r>
-        <w:t>这个过程并不是在加载结束后</w:t>
-      </w:r>
-      <w:r>
-        <w:t>才会开始</w:t>
-      </w:r>
-      <w:r>
-        <w:rPr>
-          <w:rFonts w:hint="eastAsia"/>
-        </w:rPr>
-        <w:t>，</w:t>
-      </w:r>
-      <w:r>
-        <w:t>这两个阶段</w:t>
-      </w:r>
-      <w:r>
-        <w:rPr>
-          <w:rFonts w:hint="eastAsia"/>
-        </w:rPr>
-        <w:t>是并行</w:t>
-      </w:r>
-      <w:r>
-        <w:t>的，例如需要验证阶段</w:t>
-      </w:r>
-      <w:r>
-        <w:rPr>
-          <w:rFonts w:hint="eastAsia"/>
-        </w:rPr>
-        <w:t>对文件</w:t>
-      </w:r>
-      <w:r>
-        <w:t>格式验证通过以后，字节流才能</w:t>
-      </w:r>
-      <w:r>
-        <w:rPr>
-          <w:rFonts w:hint="eastAsia"/>
-        </w:rPr>
-        <w:t>存储到方法区中。</w:t>
-      </w:r>
-    </w:p>
-    <w:p/>
-    <w:p>
-      <w:r>
-        <w:rPr>
-          <w:rFonts w:hint="eastAsia"/>
-        </w:rPr>
-        <w:t>可以通过url或者直接加载二进制流</w:t>
-      </w:r>
-    </w:p>
-    <w:p/>
-    <w:p>
-      <w:r>
-        <w:rPr>
-          <w:rFonts w:hint="eastAsia"/>
-        </w:rPr>
-        <w:t>二、连接</w:t>
-      </w:r>
-    </w:p>
-    <w:p>
-      <w:r>
-        <w:rPr>
-          <w:rFonts w:hint="eastAsia"/>
-        </w:rPr>
-        <w:t>1、验证</w:t>
-      </w:r>
-    </w:p>
-    <w:p>
-      <w:r>
-        <w:tab/>
-      </w:r>
-      <w:r>
-        <w:rPr>
-          <w:rFonts w:hint="eastAsia"/>
-        </w:rPr>
-        <w:t>文件格式验证、元数据验证、字节码验证、符号引用验证</w:t>
-      </w:r>
-    </w:p>
-    <w:p>
-      <w:r>
-        <w:rPr>
-          <w:rFonts w:hint="eastAsia"/>
-        </w:rPr>
-        <w:t>2、准备</w:t>
-      </w:r>
-    </w:p>
-    <w:p>
-      <w:r>
-        <w:rPr>
-          <w:rFonts w:hint="eastAsia"/>
-        </w:rPr>
-        <w:t>3、解析</w:t>
-      </w:r>
-    </w:p>
-    <w:p/>
-    <w:p>
-      <w:r>
-        <w:rPr>
-          <w:rFonts w:hint="eastAsia"/>
-        </w:rPr>
-        <w:t>四、初始化</w:t>
+      <w:pPr>
+        <w:rPr>
+          <w:rFonts w:hint="eastAsia"/>
+        </w:rPr>
+      </w:pPr>
+      <w:r>
+        <w:rPr>
+          <w:rFonts w:hint="eastAsia"/>
+        </w:rPr>
+        <w:t>这样类的加载过程：加载、连接、初始化，就全部结束了，我们后边会一起研究下类加载器和双亲委派模型等机制，来进一步了解class在jvm的使用情况。</w:t>
       </w:r>
     </w:p>
     <w:sectPr>
@@ -1255,7 +2228,7 @@
 </file>
 
 <file path=word/endnotes.xml><?xml version="1.0" encoding="utf-8"?>
-<w:endnotes xmlns:wpc="http://schemas.microsoft.com/office/word/2010/wordprocessingCanvas" xmlns:mc="http://schemas.openxmlformats.org/markup-compatibility/2006" xmlns:o="urn:schemas-microsoft-com:office:office" xmlns:r="http://schemas.openxmlformats.org/officeDocument/2006/relationships" xmlns:m="http://schemas.openxmlformats.org/officeDocument/2006/math" xmlns:v="urn:schemas-microsoft-com:vml" xmlns:wp14="http://schemas.microsoft.com/office/word/2010/wordprocessingDrawing" xmlns:wp="http://schemas.openxmlformats.org/drawingml/2006/wordprocessingDrawing" xmlns:w10="urn:schemas-microsoft-com:office:word" xmlns:w="http://schemas.openxmlformats.org/wordprocessingml/2006/main" xmlns:w14="http://schemas.microsoft.com/office/word/2010/wordml" xmlns:w15="http://schemas.microsoft.com/office/word/2012/wordml" xmlns:wpg="http://schemas.microsoft.com/office/word/2010/wordprocessingGroup" xmlns:wpi="http://schemas.microsoft.com/office/word/2010/wordprocessingInk" xmlns:wne="http://schemas.microsoft.com/office/word/2006/wordml" xmlns:wps="http://schemas.microsoft.com/office/word/2010/wordprocessingShape" mc:Ignorable="w14 w15 wp14">
+<w:endnotes xmlns:wpc="http://schemas.microsoft.com/office/word/2010/wordprocessingCanvas" xmlns:cx="http://schemas.microsoft.com/office/drawing/2014/chartex" xmlns:cx1="http://schemas.microsoft.com/office/drawing/2015/9/8/chartex" xmlns:cx2="http://schemas.microsoft.com/office/drawing/2015/10/21/chartex" xmlns:cx3="http://schemas.microsoft.com/office/drawing/2016/5/9/chartex" xmlns:cx4="http://schemas.microsoft.com/office/drawing/2016/5/10/chartex" xmlns:cx5="http://schemas.microsoft.com/office/drawing/2016/5/11/chartex" xmlns:cx6="http://schemas.microsoft.com/office/drawing/2016/5/12/chartex" xmlns:cx7="http://schemas.microsoft.com/office/drawing/2016/5/13/chartex" xmlns:cx8="http://schemas.microsoft.com/office/drawing/2016/5/14/chartex" xmlns:mc="http://schemas.openxmlformats.org/markup-compatibility/2006" xmlns:aink="http://schemas.microsoft.com/office/drawing/2016/ink" xmlns:am3d="http://schemas.microsoft.com/office/drawing/2017/model3d" xmlns:o="urn:schemas-microsoft-com:office:office" xmlns:r="http://schemas.openxmlformats.org/officeDocument/2006/relationships" xmlns:m="http://schemas.openxmlformats.org/officeDocument/2006/math" xmlns:v="urn:schemas-microsoft-com:vml" xmlns:wp14="http://schemas.microsoft.com/office/word/2010/wordprocessingDrawing" xmlns:wp="http://schemas.openxmlformats.org/drawingml/2006/wordprocessingDrawing" xmlns:w10="urn:schemas-microsoft-com:office:word" xmlns:w="http://schemas.openxmlformats.org/wordprocessingml/2006/main" xmlns:w14="http://schemas.microsoft.com/office/word/2010/wordml" xmlns:w15="http://schemas.microsoft.com/office/word/2012/wordml" xmlns:w16cex="http://schemas.microsoft.com/office/word/2018/wordml/cex" xmlns:w16cid="http://schemas.microsoft.com/office/word/2016/wordml/cid" xmlns:w16="http://schemas.microsoft.com/office/word/2018/wordml" xmlns:w16se="http://schemas.microsoft.com/office/word/2015/wordml/symex" xmlns:wpg="http://schemas.microsoft.com/office/word/2010/wordprocessingGroup" xmlns:wpi="http://schemas.microsoft.com/office/word/2010/wordprocessingInk" xmlns:wne="http://schemas.microsoft.com/office/word/2006/wordml" xmlns:wps="http://schemas.microsoft.com/office/word/2010/wordprocessingShape" mc:Ignorable="w14 w15 w16se w16cid w16 w16cex wp14">
   <w:endnote w:type="separator" w:id="-1">
     <w:p>
       <w:r>
@@ -1274,7 +2247,7 @@
 </file>
 
 <file path=word/footnotes.xml><?xml version="1.0" encoding="utf-8"?>
-<w:footnotes xmlns:wpc="http://schemas.microsoft.com/office/word/2010/wordprocessingCanvas" xmlns:mc="http://schemas.openxmlformats.org/markup-compatibility/2006" xmlns:o="urn:schemas-microsoft-com:office:office" xmlns:r="http://schemas.openxmlformats.org/officeDocument/2006/relationships" xmlns:m="http://schemas.openxmlformats.org/officeDocument/2006/math" xmlns:v="urn:schemas-microsoft-com:vml" xmlns:wp14="http://schemas.microsoft.com/office/word/2010/wordprocessingDrawing" xmlns:wp="http://schemas.openxmlformats.org/drawingml/2006/wordprocessingDrawing" xmlns:w10="urn:schemas-microsoft-com:office:word" xmlns:w="http://schemas.openxmlformats.org/wordprocessingml/2006/main" xmlns:w14="http://schemas.microsoft.com/office/word/2010/wordml" xmlns:w15="http://schemas.microsoft.com/office/word/2012/wordml" xmlns:wpg="http://schemas.microsoft.com/office/word/2010/wordprocessingGroup" xmlns:wpi="http://schemas.microsoft.com/office/word/2010/wordprocessingInk" xmlns:wne="http://schemas.microsoft.com/office/word/2006/wordml" xmlns:wps="http://schemas.microsoft.com/office/word/2010/wordprocessingShape" mc:Ignorable="w14 w15 wp14">
+<w:footnotes xmlns:wpc="http://schemas.microsoft.com/office/word/2010/wordprocessingCanvas" xmlns:cx="http://schemas.microsoft.com/office/drawing/2014/chartex" xmlns:cx1="http://schemas.microsoft.com/office/drawing/2015/9/8/chartex" xmlns:cx2="http://schemas.microsoft.com/office/drawing/2015/10/21/chartex" xmlns:cx3="http://schemas.microsoft.com/office/drawing/2016/5/9/chartex" xmlns:cx4="http://schemas.microsoft.com/office/drawing/2016/5/10/chartex" xmlns:cx5="http://schemas.microsoft.com/office/drawing/2016/5/11/chartex" xmlns:cx6="http://schemas.microsoft.com/office/drawing/2016/5/12/chartex" xmlns:cx7="http://schemas.microsoft.com/office/drawing/2016/5/13/chartex" xmlns:cx8="http://schemas.microsoft.com/office/drawing/2016/5/14/chartex" xmlns:mc="http://schemas.openxmlformats.org/markup-compatibility/2006" xmlns:aink="http://schemas.microsoft.com/office/drawing/2016/ink" xmlns:am3d="http://schemas.microsoft.com/office/drawing/2017/model3d" xmlns:o="urn:schemas-microsoft-com:office:office" xmlns:r="http://schemas.openxmlformats.org/officeDocument/2006/relationships" xmlns:m="http://schemas.openxmlformats.org/officeDocument/2006/math" xmlns:v="urn:schemas-microsoft-com:vml" xmlns:wp14="http://schemas.microsoft.com/office/word/2010/wordprocessingDrawing" xmlns:wp="http://schemas.openxmlformats.org/drawingml/2006/wordprocessingDrawing" xmlns:w10="urn:schemas-microsoft-com:office:word" xmlns:w="http://schemas.openxmlformats.org/wordprocessingml/2006/main" xmlns:w14="http://schemas.microsoft.com/office/word/2010/wordml" xmlns:w15="http://schemas.microsoft.com/office/word/2012/wordml" xmlns:w16cex="http://schemas.microsoft.com/office/word/2018/wordml/cex" xmlns:w16cid="http://schemas.microsoft.com/office/word/2016/wordml/cid" xmlns:w16="http://schemas.microsoft.com/office/word/2018/wordml" xmlns:w16se="http://schemas.microsoft.com/office/word/2015/wordml/symex" xmlns:wpg="http://schemas.microsoft.com/office/word/2010/wordprocessingGroup" xmlns:wpi="http://schemas.microsoft.com/office/word/2010/wordprocessingInk" xmlns:wne="http://schemas.microsoft.com/office/word/2006/wordml" xmlns:wps="http://schemas.microsoft.com/office/word/2010/wordprocessingShape" mc:Ignorable="w14 w15 w16se w16cid w16 w16cex wp14">
   <w:footnote w:type="separator" w:id="-1">
     <w:p>
       <w:r>
@@ -1293,7 +2266,7 @@
 </file>
 
 <file path=word/styles.xml><?xml version="1.0" encoding="utf-8"?>
-<w:styles xmlns:mc="http://schemas.openxmlformats.org/markup-compatibility/2006" xmlns:r="http://schemas.openxmlformats.org/officeDocument/2006/relationships" xmlns:w="http://schemas.openxmlformats.org/wordprocessingml/2006/main" xmlns:w14="http://schemas.microsoft.com/office/word/2010/wordml" xmlns:w15="http://schemas.microsoft.com/office/word/2012/wordml" mc:Ignorable="w14 w15">
+<w:styles xmlns:mc="http://schemas.openxmlformats.org/markup-compatibility/2006" xmlns:r="http://schemas.openxmlformats.org/officeDocument/2006/relationships" xmlns:w="http://schemas.openxmlformats.org/wordprocessingml/2006/main" xmlns:w14="http://schemas.microsoft.com/office/word/2010/wordml" xmlns:w15="http://schemas.microsoft.com/office/word/2012/wordml" xmlns:w16cex="http://schemas.microsoft.com/office/word/2018/wordml/cex" xmlns:w16cid="http://schemas.microsoft.com/office/word/2016/wordml/cid" xmlns:w16="http://schemas.microsoft.com/office/word/2018/wordml" xmlns:w16se="http://schemas.microsoft.com/office/word/2015/wordml/symex" mc:Ignorable="w14 w15 w16se w16cid w16 w16cex">
   <w:docDefaults>
     <w:rPrDefault>
       <w:rPr>
@@ -1306,7 +2279,7 @@
     </w:rPrDefault>
     <w:pPrDefault/>
   </w:docDefaults>
-  <w:latentStyles w:defLockedState="0" w:defUIPriority="99" w:defSemiHidden="0" w:defUnhideWhenUsed="0" w:defQFormat="0" w:count="371">
+  <w:latentStyles w:defLockedState="0" w:defUIPriority="99" w:defSemiHidden="0" w:defUnhideWhenUsed="0" w:defQFormat="0" w:count="376">
     <w:lsdException w:name="Normal" w:uiPriority="0" w:qFormat="1"/>
     <w:lsdException w:name="heading 1" w:uiPriority="9" w:qFormat="1"/>
     <w:lsdException w:name="heading 2" w:semiHidden="1" w:uiPriority="9" w:unhideWhenUsed="1" w:qFormat="1"/>
@@ -1412,7 +2385,6 @@
     <w:lsdException w:name="HTML Sample" w:semiHidden="1" w:unhideWhenUsed="1"/>
     <w:lsdException w:name="HTML Typewriter" w:semiHidden="1" w:unhideWhenUsed="1"/>
     <w:lsdException w:name="HTML Variable" w:semiHidden="1" w:unhideWhenUsed="1"/>
-    <w:lsdException w:name="Normal Table" w:semiHidden="1" w:unhideWhenUsed="1"/>
     <w:lsdException w:name="annotation subject" w:semiHidden="1" w:unhideWhenUsed="1"/>
     <w:lsdException w:name="No List" w:semiHidden="1" w:unhideWhenUsed="1"/>
     <w:lsdException w:name="Outline List 1" w:semiHidden="1" w:unhideWhenUsed="1"/>
@@ -1455,11 +2427,8 @@
     <w:lsdException w:name="Table Contemporary" w:semiHidden="1" w:unhideWhenUsed="1"/>
     <w:lsdException w:name="Table Elegant" w:semiHidden="1" w:unhideWhenUsed="1"/>
     <w:lsdException w:name="Table Professional" w:semiHidden="1" w:unhideWhenUsed="1"/>
-    <w:lsdException w:name="Table Subtle 1" w:semiHidden="1" w:unhideWhenUsed="1"/>
     <w:lsdException w:name="Table Subtle 2" w:semiHidden="1" w:unhideWhenUsed="1"/>
     <w:lsdException w:name="Table Web 1" w:semiHidden="1" w:unhideWhenUsed="1"/>
-    <w:lsdException w:name="Table Web 2" w:semiHidden="1" w:unhideWhenUsed="1"/>
-    <w:lsdException w:name="Table Web 3" w:semiHidden="1" w:unhideWhenUsed="1"/>
     <w:lsdException w:name="Balloon Text" w:semiHidden="1" w:unhideWhenUsed="1"/>
     <w:lsdException w:name="Table Grid" w:uiPriority="39"/>
     <w:lsdException w:name="Table Theme" w:semiHidden="1" w:unhideWhenUsed="1"/>
@@ -1678,6 +2647,11 @@
     <w:lsdException w:name="List Table 5 Dark Accent 6" w:uiPriority="50"/>
     <w:lsdException w:name="List Table 6 Colorful Accent 6" w:uiPriority="51"/>
     <w:lsdException w:name="List Table 7 Colorful Accent 6" w:uiPriority="52"/>
+    <w:lsdException w:name="Mention" w:semiHidden="1" w:unhideWhenUsed="1"/>
+    <w:lsdException w:name="Smart Hyperlink" w:semiHidden="1" w:unhideWhenUsed="1"/>
+    <w:lsdException w:name="Hashtag" w:semiHidden="1" w:unhideWhenUsed="1"/>
+    <w:lsdException w:name="Unresolved Mention" w:semiHidden="1" w:unhideWhenUsed="1"/>
+    <w:lsdException w:name="Smart Link" w:semiHidden="1" w:unhideWhenUsed="1"/>
   </w:latentStyles>
   <w:style w:type="paragraph" w:default="1" w:styleId="a">
     <w:name w:val="Normal"/>
@@ -1718,7 +2692,7 @@
   <w:style w:type="paragraph" w:styleId="a3">
     <w:name w:val="header"/>
     <w:basedOn w:val="a"/>
-    <w:link w:val="Char"/>
+    <w:link w:val="a4"/>
     <w:uiPriority w:val="99"/>
     <w:unhideWhenUsed/>
     <w:rsid w:val="008E4562"/>
@@ -1738,8 +2712,8 @@
       <w:szCs w:val="18"/>
     </w:rPr>
   </w:style>
-  <w:style w:type="character" w:customStyle="1" w:styleId="Char">
-    <w:name w:val="页眉 Char"/>
+  <w:style w:type="character" w:customStyle="1" w:styleId="a4">
+    <w:name w:val="页眉 字符"/>
     <w:basedOn w:val="a0"/>
     <w:link w:val="a3"/>
     <w:uiPriority w:val="99"/>
@@ -1749,10 +2723,10 @@
       <w:szCs w:val="18"/>
     </w:rPr>
   </w:style>
-  <w:style w:type="paragraph" w:styleId="a4">
+  <w:style w:type="paragraph" w:styleId="a5">
     <w:name w:val="footer"/>
     <w:basedOn w:val="a"/>
-    <w:link w:val="Char0"/>
+    <w:link w:val="a6"/>
     <w:uiPriority w:val="99"/>
     <w:unhideWhenUsed/>
     <w:rsid w:val="008E4562"/>
@@ -1769,10 +2743,10 @@
       <w:szCs w:val="18"/>
     </w:rPr>
   </w:style>
-  <w:style w:type="character" w:customStyle="1" w:styleId="Char0">
-    <w:name w:val="页脚 Char"/>
+  <w:style w:type="character" w:customStyle="1" w:styleId="a6">
+    <w:name w:val="页脚 字符"/>
     <w:basedOn w:val="a0"/>
-    <w:link w:val="a4"/>
+    <w:link w:val="a5"/>
     <w:uiPriority w:val="99"/>
     <w:rsid w:val="008E4562"/>
     <w:rPr>
@@ -1780,7 +2754,7 @@
       <w:szCs w:val="18"/>
     </w:rPr>
   </w:style>
-  <w:style w:type="paragraph" w:styleId="a5">
+  <w:style w:type="paragraph" w:styleId="a7">
     <w:name w:val="List Paragraph"/>
     <w:basedOn w:val="a"/>
     <w:uiPriority w:val="34"/>
@@ -1793,7 +2767,7 @@
   <w:style w:type="paragraph" w:styleId="HTML">
     <w:name w:val="HTML Preformatted"/>
     <w:basedOn w:val="a"/>
-    <w:link w:val="HTMLChar"/>
+    <w:link w:val="HTML0"/>
     <w:uiPriority w:val="99"/>
     <w:unhideWhenUsed/>
     <w:rsid w:val="00AB0E11"/>
@@ -1826,8 +2800,8 @@
       <w:szCs w:val="24"/>
     </w:rPr>
   </w:style>
-  <w:style w:type="character" w:customStyle="1" w:styleId="HTMLChar">
-    <w:name w:val="HTML 预设格式 Char"/>
+  <w:style w:type="character" w:customStyle="1" w:styleId="HTML0">
+    <w:name w:val="HTML 预设格式 字符"/>
     <w:basedOn w:val="a0"/>
     <w:link w:val="HTML"/>
     <w:uiPriority w:val="99"/>
